--- a/key-mapping.docx
+++ b/key-mapping.docx
@@ -42,11 +42,9 @@
               <w:spacing w:before="120" w:after="120"/>
               <w:cnfStyle w:val="100000000000" w:firstRow="1" w:lastRow="0" w:firstColumn="0" w:lastColumn="0" w:oddVBand="0" w:evenVBand="0" w:oddHBand="0" w:evenHBand="0" w:firstRowFirstColumn="0" w:firstRowLastColumn="0" w:lastRowFirstColumn="0" w:lastRowLastColumn="0"/>
             </w:pPr>
-            <w:proofErr w:type="spellStart"/>
             <w:r>
               <w:t>Libaries</w:t>
             </w:r>
-            <w:proofErr w:type="spellEnd"/>
           </w:p>
         </w:tc>
         <w:tc>
@@ -113,16 +111,11 @@
               <w:t>elescop</w:t>
             </w:r>
             <w:r>
-              <w:t>e-file-</w:t>
-            </w:r>
-            <w:proofErr w:type="spellStart"/>
-            <w:r>
-              <w:t>browser</w:t>
+              <w:t>e-file-browser</w:t>
             </w:r>
             <w:r>
               <w:t>.nvim</w:t>
             </w:r>
-            <w:proofErr w:type="spellEnd"/>
           </w:p>
         </w:tc>
         <w:tc>
@@ -134,11 +127,9 @@
               <w:spacing w:before="120" w:after="120"/>
               <w:cnfStyle w:val="000000100000" w:firstRow="0" w:lastRow="0" w:firstColumn="0" w:lastColumn="0" w:oddVBand="0" w:evenVBand="0" w:oddHBand="1" w:evenHBand="0" w:firstRowFirstColumn="0" w:firstRowLastColumn="0" w:lastRowFirstColumn="0" w:lastRowLastColumn="0"/>
             </w:pPr>
-            <w:proofErr w:type="spellStart"/>
             <w:r>
               <w:t>Shift+f</w:t>
             </w:r>
-            <w:proofErr w:type="spellEnd"/>
           </w:p>
         </w:tc>
         <w:tc>
@@ -151,15 +142,7 @@
               <w:cnfStyle w:val="000000100000" w:firstRow="0" w:lastRow="0" w:firstColumn="0" w:lastColumn="0" w:oddVBand="0" w:evenVBand="0" w:oddHBand="1" w:evenHBand="0" w:firstRowFirstColumn="0" w:firstRowLastColumn="0" w:lastRowFirstColumn="0" w:lastRowLastColumn="0"/>
             </w:pPr>
             <w:r>
-              <w:t xml:space="preserve">For replace </w:t>
-            </w:r>
-            <w:proofErr w:type="spellStart"/>
-            <w:r>
-              <w:t>find_files</w:t>
-            </w:r>
-            <w:proofErr w:type="spellEnd"/>
-            <w:r>
-              <w:t>(telescope)</w:t>
+              <w:t>For replace find_files(telescope)</w:t>
             </w:r>
           </w:p>
         </w:tc>
@@ -195,11 +178,9 @@
               <w:spacing w:before="120" w:after="120"/>
               <w:cnfStyle w:val="000000000000" w:firstRow="0" w:lastRow="0" w:firstColumn="0" w:lastColumn="0" w:oddVBand="0" w:evenVBand="0" w:oddHBand="0" w:evenHBand="0" w:firstRowFirstColumn="0" w:firstRowLastColumn="0" w:lastRowFirstColumn="0" w:lastRowLastColumn="0"/>
             </w:pPr>
-            <w:proofErr w:type="spellStart"/>
             <w:r>
               <w:t>telescope.nvim</w:t>
             </w:r>
-            <w:proofErr w:type="spellEnd"/>
           </w:p>
         </w:tc>
         <w:tc>
@@ -253,11 +234,9 @@
               <w:spacing w:before="120" w:after="120"/>
               <w:cnfStyle w:val="000000100000" w:firstRow="0" w:lastRow="0" w:firstColumn="0" w:lastColumn="0" w:oddVBand="0" w:evenVBand="0" w:oddHBand="1" w:evenHBand="0" w:firstRowFirstColumn="0" w:firstRowLastColumn="0" w:lastRowFirstColumn="0" w:lastRowLastColumn="0"/>
             </w:pPr>
-            <w:proofErr w:type="spellStart"/>
             <w:r>
               <w:t>telescope.nvim</w:t>
             </w:r>
-            <w:proofErr w:type="spellEnd"/>
           </w:p>
         </w:tc>
         <w:tc>
@@ -269,21 +248,11 @@
               <w:spacing w:before="120" w:after="120"/>
               <w:cnfStyle w:val="000000100000" w:firstRow="0" w:lastRow="0" w:firstColumn="0" w:lastColumn="0" w:oddVBand="0" w:evenVBand="0" w:oddHBand="1" w:evenHBand="0" w:firstRowFirstColumn="0" w:firstRowLastColumn="0" w:lastRowFirstColumn="0" w:lastRowLastColumn="0"/>
             </w:pPr>
-            <w:proofErr w:type="spellStart"/>
             <w:r>
               <w:t>Shift+l</w:t>
             </w:r>
-            <w:proofErr w:type="spellEnd"/>
-            <w:r>
-              <w:t xml:space="preserve"> (L </w:t>
-            </w:r>
-            <w:proofErr w:type="spellStart"/>
-            <w:r>
-              <w:t>thấp</w:t>
-            </w:r>
-            <w:proofErr w:type="spellEnd"/>
-            <w:r>
-              <w:t>)</w:t>
+            <w:r>
+              <w:t xml:space="preserve"> (L thấp)</w:t>
             </w:r>
           </w:p>
         </w:tc>
@@ -330,11 +299,9 @@
               <w:spacing w:before="120" w:after="120"/>
               <w:cnfStyle w:val="000000000000" w:firstRow="0" w:lastRow="0" w:firstColumn="0" w:lastColumn="0" w:oddVBand="0" w:evenVBand="0" w:oddHBand="0" w:evenHBand="0" w:firstRowFirstColumn="0" w:firstRowLastColumn="0" w:lastRowFirstColumn="0" w:lastRowLastColumn="0"/>
             </w:pPr>
-            <w:proofErr w:type="spellStart"/>
             <w:r>
               <w:t>telescope.nvim</w:t>
             </w:r>
-            <w:proofErr w:type="spellEnd"/>
           </w:p>
         </w:tc>
         <w:tc>
@@ -346,14 +313,12 @@
               <w:spacing w:before="120" w:after="120"/>
               <w:cnfStyle w:val="000000000000" w:firstRow="0" w:lastRow="0" w:firstColumn="0" w:lastColumn="0" w:oddVBand="0" w:evenVBand="0" w:oddHBand="0" w:evenHBand="0" w:firstRowFirstColumn="0" w:firstRowLastColumn="0" w:lastRowFirstColumn="0" w:lastRowLastColumn="0"/>
             </w:pPr>
-            <w:proofErr w:type="spellStart"/>
             <w:r>
               <w:t>Shift+</w:t>
             </w:r>
             <w:r>
               <w:t>h</w:t>
             </w:r>
-            <w:proofErr w:type="spellEnd"/>
           </w:p>
         </w:tc>
         <w:tc>
@@ -396,11 +361,9 @@
               <w:spacing w:before="120" w:after="120"/>
               <w:cnfStyle w:val="000000100000" w:firstRow="0" w:lastRow="0" w:firstColumn="0" w:lastColumn="0" w:oddVBand="0" w:evenVBand="0" w:oddHBand="1" w:evenHBand="0" w:firstRowFirstColumn="0" w:firstRowLastColumn="0" w:lastRowFirstColumn="0" w:lastRowLastColumn="0"/>
             </w:pPr>
-            <w:proofErr w:type="spellStart"/>
             <w:r>
               <w:t>telescope.nvim</w:t>
             </w:r>
-            <w:proofErr w:type="spellEnd"/>
           </w:p>
         </w:tc>
         <w:tc>
@@ -412,11 +375,9 @@
               <w:spacing w:before="120" w:after="120"/>
               <w:cnfStyle w:val="000000100000" w:firstRow="0" w:lastRow="0" w:firstColumn="0" w:lastColumn="0" w:oddVBand="0" w:evenVBand="0" w:oddHBand="1" w:evenHBand="0" w:firstRowFirstColumn="0" w:firstRowLastColumn="0" w:lastRowFirstColumn="0" w:lastRowLastColumn="0"/>
             </w:pPr>
-            <w:proofErr w:type="spellStart"/>
             <w:r>
               <w:t>Ctrl+f</w:t>
             </w:r>
-            <w:proofErr w:type="spellEnd"/>
           </w:p>
         </w:tc>
         <w:tc>
@@ -442,11 +403,9 @@
             <w:pPr>
               <w:spacing w:before="120" w:after="120"/>
             </w:pPr>
-            <w:proofErr w:type="spellStart"/>
             <w:r>
               <w:t>Git_branches</w:t>
             </w:r>
-            <w:proofErr w:type="spellEnd"/>
           </w:p>
         </w:tc>
         <w:tc>
@@ -458,11 +417,9 @@
               <w:spacing w:before="120" w:after="120"/>
               <w:cnfStyle w:val="000000000000" w:firstRow="0" w:lastRow="0" w:firstColumn="0" w:lastColumn="0" w:oddVBand="0" w:evenVBand="0" w:oddHBand="0" w:evenHBand="0" w:firstRowFirstColumn="0" w:firstRowLastColumn="0" w:lastRowFirstColumn="0" w:lastRowLastColumn="0"/>
             </w:pPr>
-            <w:proofErr w:type="spellStart"/>
             <w:r>
               <w:t>telescope.nvim</w:t>
             </w:r>
-            <w:proofErr w:type="spellEnd"/>
           </w:p>
         </w:tc>
         <w:tc>
@@ -474,11 +431,9 @@
               <w:spacing w:before="120" w:after="120"/>
               <w:cnfStyle w:val="000000000000" w:firstRow="0" w:lastRow="0" w:firstColumn="0" w:lastColumn="0" w:oddVBand="0" w:evenVBand="0" w:oddHBand="0" w:evenHBand="0" w:firstRowFirstColumn="0" w:firstRowLastColumn="0" w:lastRowFirstColumn="0" w:lastRowLastColumn="0"/>
             </w:pPr>
-            <w:proofErr w:type="spellStart"/>
             <w:r>
               <w:t>Ctrl+g</w:t>
             </w:r>
-            <w:proofErr w:type="spellEnd"/>
           </w:p>
         </w:tc>
         <w:tc>
@@ -525,13 +480,8 @@
               <w:spacing w:before="120" w:after="120"/>
               <w:cnfStyle w:val="000000100000" w:firstRow="0" w:lastRow="0" w:firstColumn="0" w:lastColumn="0" w:oddVBand="0" w:evenVBand="0" w:oddHBand="1" w:evenHBand="0" w:firstRowFirstColumn="0" w:firstRowLastColumn="0" w:lastRowFirstColumn="0" w:lastRowLastColumn="0"/>
             </w:pPr>
-            <w:proofErr w:type="spellStart"/>
-            <w:r>
-              <w:t>nvim</w:t>
-            </w:r>
-            <w:proofErr w:type="spellEnd"/>
-            <w:r>
-              <w:t>-tree</w:t>
+            <w:r>
+              <w:t>nvim-tree</w:t>
             </w:r>
           </w:p>
         </w:tc>
@@ -587,13 +537,8 @@
               <w:spacing w:before="120" w:after="120"/>
               <w:cnfStyle w:val="000000000000" w:firstRow="0" w:lastRow="0" w:firstColumn="0" w:lastColumn="0" w:oddVBand="0" w:evenVBand="0" w:oddHBand="0" w:evenHBand="0" w:firstRowFirstColumn="0" w:firstRowLastColumn="0" w:lastRowFirstColumn="0" w:lastRowLastColumn="0"/>
             </w:pPr>
-            <w:proofErr w:type="spellStart"/>
-            <w:r>
-              <w:t>nvim</w:t>
-            </w:r>
-            <w:proofErr w:type="spellEnd"/>
-            <w:r>
-              <w:t>-tree</w:t>
+            <w:r>
+              <w:t>nvim-tree</w:t>
             </w:r>
           </w:p>
         </w:tc>
@@ -652,13 +597,8 @@
               <w:spacing w:before="120" w:after="120"/>
               <w:cnfStyle w:val="000000100000" w:firstRow="0" w:lastRow="0" w:firstColumn="0" w:lastColumn="0" w:oddVBand="0" w:evenVBand="0" w:oddHBand="1" w:evenHBand="0" w:firstRowFirstColumn="0" w:firstRowLastColumn="0" w:lastRowFirstColumn="0" w:lastRowLastColumn="0"/>
             </w:pPr>
-            <w:proofErr w:type="spellStart"/>
-            <w:r>
-              <w:t>nvim</w:t>
-            </w:r>
-            <w:proofErr w:type="spellEnd"/>
-            <w:r>
-              <w:t>-tree</w:t>
+            <w:r>
+              <w:t>nvim-tree</w:t>
             </w:r>
           </w:p>
         </w:tc>
@@ -727,7 +667,6 @@
               <w:spacing w:before="120" w:after="120"/>
               <w:cnfStyle w:val="000000000000" w:firstRow="0" w:lastRow="0" w:firstColumn="0" w:lastColumn="0" w:oddVBand="0" w:evenVBand="0" w:oddHBand="0" w:evenHBand="0" w:firstRowFirstColumn="0" w:firstRowLastColumn="0" w:lastRowFirstColumn="0" w:lastRowLastColumn="0"/>
             </w:pPr>
-            <w:proofErr w:type="spellStart"/>
             <w:r>
               <w:t>Alt</w:t>
             </w:r>
@@ -737,7 +676,6 @@
             <w:r>
               <w:t>f</w:t>
             </w:r>
-            <w:proofErr w:type="spellEnd"/>
           </w:p>
         </w:tc>
         <w:tc>
@@ -789,27 +727,9 @@
               <w:spacing w:before="120" w:after="120"/>
               <w:cnfStyle w:val="000000100000" w:firstRow="0" w:lastRow="0" w:firstColumn="0" w:lastColumn="0" w:oddVBand="0" w:evenVBand="0" w:oddHBand="1" w:evenHBand="0" w:firstRowFirstColumn="0" w:firstRowLastColumn="0" w:lastRowFirstColumn="0" w:lastRowLastColumn="0"/>
             </w:pPr>
-            <w:proofErr w:type="spellStart"/>
-            <w:r>
-              <w:t>nvim</w:t>
-            </w:r>
-            <w:proofErr w:type="spellEnd"/>
-            <w:r>
-              <w:t>-</w:t>
-            </w:r>
-            <w:proofErr w:type="spellStart"/>
-            <w:r>
-              <w:t>ts</w:t>
-            </w:r>
-            <w:proofErr w:type="spellEnd"/>
-            <w:r>
-              <w:t>-context-</w:t>
-            </w:r>
-            <w:proofErr w:type="spellStart"/>
-            <w:r>
-              <w:t>commentstring</w:t>
-            </w:r>
-            <w:proofErr w:type="spellEnd"/>
+            <w:r>
+              <w:t>nvim-ts-context-commentstring</w:t>
+            </w:r>
           </w:p>
         </w:tc>
         <w:tc>
@@ -821,11 +741,9 @@
               <w:spacing w:before="120" w:after="120"/>
               <w:cnfStyle w:val="000000100000" w:firstRow="0" w:lastRow="0" w:firstColumn="0" w:lastColumn="0" w:oddVBand="0" w:evenVBand="0" w:oddHBand="1" w:evenHBand="0" w:firstRowFirstColumn="0" w:firstRowLastColumn="0" w:lastRowFirstColumn="0" w:lastRowLastColumn="0"/>
             </w:pPr>
-            <w:proofErr w:type="spellStart"/>
             <w:r>
               <w:t>gcc</w:t>
             </w:r>
-            <w:proofErr w:type="spellEnd"/>
           </w:p>
         </w:tc>
         <w:tc>
@@ -851,6 +769,9 @@
             <w:pPr>
               <w:spacing w:before="120" w:after="120"/>
             </w:pPr>
+            <w:r>
+              <w:t>Git</w:t>
+            </w:r>
           </w:p>
         </w:tc>
         <w:tc>
@@ -862,6 +783,18 @@
               <w:spacing w:before="120" w:after="120"/>
               <w:cnfStyle w:val="000000000000" w:firstRow="0" w:lastRow="0" w:firstColumn="0" w:lastColumn="0" w:oddVBand="0" w:evenVBand="0" w:oddHBand="0" w:evenHBand="0" w:firstRowFirstColumn="0" w:firstRowLastColumn="0" w:lastRowFirstColumn="0" w:lastRowLastColumn="0"/>
             </w:pPr>
+            <w:r>
+              <w:t xml:space="preserve">Toggleterm + </w:t>
+            </w:r>
+          </w:p>
+          <w:p>
+            <w:pPr>
+              <w:spacing w:before="120" w:after="120"/>
+              <w:cnfStyle w:val="000000000000" w:firstRow="0" w:lastRow="0" w:firstColumn="0" w:lastColumn="0" w:oddVBand="0" w:evenVBand="0" w:oddHBand="0" w:evenHBand="0" w:firstRowFirstColumn="0" w:firstRowLastColumn="0" w:lastRowFirstColumn="0" w:lastRowLastColumn="0"/>
+            </w:pPr>
+            <w:r>
+              <w:t>Lazygit</w:t>
+            </w:r>
           </w:p>
         </w:tc>
         <w:tc>
@@ -873,6 +806,9 @@
               <w:spacing w:before="120" w:after="120"/>
               <w:cnfStyle w:val="000000000000" w:firstRow="0" w:lastRow="0" w:firstColumn="0" w:lastColumn="0" w:oddVBand="0" w:evenVBand="0" w:oddHBand="0" w:evenHBand="0" w:firstRowFirstColumn="0" w:firstRowLastColumn="0" w:lastRowFirstColumn="0" w:lastRowLastColumn="0"/>
             </w:pPr>
+            <w:r>
+              <w:t>F9</w:t>
+            </w:r>
           </w:p>
         </w:tc>
         <w:tc>
@@ -884,6 +820,186 @@
               <w:spacing w:before="120" w:after="120"/>
               <w:cnfStyle w:val="000000000000" w:firstRow="0" w:lastRow="0" w:firstColumn="0" w:lastColumn="0" w:oddVBand="0" w:evenVBand="0" w:oddHBand="0" w:evenHBand="0" w:firstRowFirstColumn="0" w:firstRowLastColumn="0" w:lastRowFirstColumn="0" w:lastRowLastColumn="0"/>
             </w:pPr>
+            <w:r>
+              <w:t>Toggle</w:t>
+            </w:r>
+          </w:p>
+        </w:tc>
+      </w:tr>
+      <w:tr>
+        <w:trPr>
+          <w:cnfStyle w:val="000000100000" w:firstRow="0" w:lastRow="0" w:firstColumn="0" w:lastColumn="0" w:oddVBand="0" w:evenVBand="0" w:oddHBand="1" w:evenHBand="0" w:firstRowFirstColumn="0" w:firstRowLastColumn="0" w:lastRowFirstColumn="0" w:lastRowLastColumn="0"/>
+        </w:trPr>
+        <w:tc>
+          <w:tcPr>
+            <w:cnfStyle w:val="001000000000" w:firstRow="0" w:lastRow="0" w:firstColumn="1" w:lastColumn="0" w:oddVBand="0" w:evenVBand="0" w:oddHBand="0" w:evenHBand="0" w:firstRowFirstColumn="0" w:firstRowLastColumn="0" w:lastRowFirstColumn="0" w:lastRowLastColumn="0"/>
+            <w:tcW w:w="2238" w:type="dxa"/>
+            <w:vAlign w:val="center"/>
+          </w:tcPr>
+          <w:p>
+            <w:pPr>
+              <w:spacing w:before="120" w:after="120"/>
+            </w:pPr>
+          </w:p>
+        </w:tc>
+        <w:tc>
+          <w:tcPr>
+            <w:tcW w:w="2316" w:type="dxa"/>
+          </w:tcPr>
+          <w:p>
+            <w:pPr>
+              <w:spacing w:before="120" w:after="120"/>
+              <w:cnfStyle w:val="000000100000" w:firstRow="0" w:lastRow="0" w:firstColumn="0" w:lastColumn="0" w:oddVBand="0" w:evenVBand="0" w:oddHBand="1" w:evenHBand="0" w:firstRowFirstColumn="0" w:firstRowLastColumn="0" w:lastRowFirstColumn="0" w:lastRowLastColumn="0"/>
+            </w:pPr>
+          </w:p>
+        </w:tc>
+        <w:tc>
+          <w:tcPr>
+            <w:tcW w:w="1561" w:type="dxa"/>
+          </w:tcPr>
+          <w:p>
+            <w:pPr>
+              <w:spacing w:before="120" w:after="120"/>
+              <w:cnfStyle w:val="000000100000" w:firstRow="0" w:lastRow="0" w:firstColumn="0" w:lastColumn="0" w:oddVBand="0" w:evenVBand="0" w:oddHBand="1" w:evenHBand="0" w:firstRowFirstColumn="0" w:firstRowLastColumn="0" w:lastRowFirstColumn="0" w:lastRowLastColumn="0"/>
+            </w:pPr>
+            <w:r>
+              <w:t>[Branch] + n</w:t>
+            </w:r>
+          </w:p>
+        </w:tc>
+        <w:tc>
+          <w:tcPr>
+            <w:tcW w:w="2901" w:type="dxa"/>
+          </w:tcPr>
+          <w:p>
+            <w:pPr>
+              <w:spacing w:before="120" w:after="120"/>
+              <w:cnfStyle w:val="000000100000" w:firstRow="0" w:lastRow="0" w:firstColumn="0" w:lastColumn="0" w:oddVBand="0" w:evenVBand="0" w:oddHBand="1" w:evenHBand="0" w:firstRowFirstColumn="0" w:firstRowLastColumn="0" w:lastRowFirstColumn="0" w:lastRowLastColumn="0"/>
+            </w:pPr>
+            <w:r>
+              <w:t>Create new branch</w:t>
+            </w:r>
+          </w:p>
+        </w:tc>
+      </w:tr>
+      <w:tr>
+        <w:tc>
+          <w:tcPr>
+            <w:cnfStyle w:val="001000000000" w:firstRow="0" w:lastRow="0" w:firstColumn="1" w:lastColumn="0" w:oddVBand="0" w:evenVBand="0" w:oddHBand="0" w:evenHBand="0" w:firstRowFirstColumn="0" w:firstRowLastColumn="0" w:lastRowFirstColumn="0" w:lastRowLastColumn="0"/>
+            <w:tcW w:w="2238" w:type="dxa"/>
+            <w:vAlign w:val="center"/>
+          </w:tcPr>
+          <w:p>
+            <w:pPr>
+              <w:spacing w:before="120" w:after="120"/>
+            </w:pPr>
+          </w:p>
+        </w:tc>
+        <w:tc>
+          <w:tcPr>
+            <w:tcW w:w="2316" w:type="dxa"/>
+          </w:tcPr>
+          <w:p>
+            <w:pPr>
+              <w:spacing w:before="120" w:after="120"/>
+              <w:cnfStyle w:val="000000000000" w:firstRow="0" w:lastRow="0" w:firstColumn="0" w:lastColumn="0" w:oddVBand="0" w:evenVBand="0" w:oddHBand="0" w:evenHBand="0" w:firstRowFirstColumn="0" w:firstRowLastColumn="0" w:lastRowFirstColumn="0" w:lastRowLastColumn="0"/>
+            </w:pPr>
+          </w:p>
+        </w:tc>
+        <w:tc>
+          <w:tcPr>
+            <w:tcW w:w="1561" w:type="dxa"/>
+          </w:tcPr>
+          <w:p>
+            <w:pPr>
+              <w:spacing w:before="120" w:after="120"/>
+              <w:cnfStyle w:val="000000000000" w:firstRow="0" w:lastRow="0" w:firstColumn="0" w:lastColumn="0" w:oddVBand="0" w:evenVBand="0" w:oddHBand="0" w:evenHBand="0" w:firstRowFirstColumn="0" w:firstRowLastColumn="0" w:lastRowFirstColumn="0" w:lastRowLastColumn="0"/>
+            </w:pPr>
+            <w:r>
+              <w:t>[</w:t>
+            </w:r>
+            <w:r>
+              <w:t>Files</w:t>
+            </w:r>
+            <w:r>
+              <w:t>] + space</w:t>
+            </w:r>
+          </w:p>
+        </w:tc>
+        <w:tc>
+          <w:tcPr>
+            <w:tcW w:w="2901" w:type="dxa"/>
+          </w:tcPr>
+          <w:p>
+            <w:pPr>
+              <w:spacing w:before="120" w:after="120"/>
+              <w:cnfStyle w:val="000000000000" w:firstRow="0" w:lastRow="0" w:firstColumn="0" w:lastColumn="0" w:oddVBand="0" w:evenVBand="0" w:oddHBand="0" w:evenHBand="0" w:firstRowFirstColumn="0" w:firstRowLastColumn="0" w:lastRowFirstColumn="0" w:lastRowLastColumn="0"/>
+            </w:pPr>
+            <w:r>
+              <w:t>Toggle add file</w:t>
+            </w:r>
+          </w:p>
+        </w:tc>
+      </w:tr>
+      <w:tr>
+        <w:trPr>
+          <w:cnfStyle w:val="000000100000" w:firstRow="0" w:lastRow="0" w:firstColumn="0" w:lastColumn="0" w:oddVBand="0" w:evenVBand="0" w:oddHBand="1" w:evenHBand="0" w:firstRowFirstColumn="0" w:firstRowLastColumn="0" w:lastRowFirstColumn="0" w:lastRowLastColumn="0"/>
+        </w:trPr>
+        <w:tc>
+          <w:tcPr>
+            <w:cnfStyle w:val="001000000000" w:firstRow="0" w:lastRow="0" w:firstColumn="1" w:lastColumn="0" w:oddVBand="0" w:evenVBand="0" w:oddHBand="0" w:evenHBand="0" w:firstRowFirstColumn="0" w:firstRowLastColumn="0" w:lastRowFirstColumn="0" w:lastRowLastColumn="0"/>
+            <w:tcW w:w="2238" w:type="dxa"/>
+            <w:vAlign w:val="center"/>
+          </w:tcPr>
+          <w:p>
+            <w:pPr>
+              <w:spacing w:before="120" w:after="120"/>
+            </w:pPr>
+          </w:p>
+        </w:tc>
+        <w:tc>
+          <w:tcPr>
+            <w:tcW w:w="2316" w:type="dxa"/>
+          </w:tcPr>
+          <w:p>
+            <w:pPr>
+              <w:spacing w:before="120" w:after="120"/>
+              <w:cnfStyle w:val="000000100000" w:firstRow="0" w:lastRow="0" w:firstColumn="0" w:lastColumn="0" w:oddVBand="0" w:evenVBand="0" w:oddHBand="1" w:evenHBand="0" w:firstRowFirstColumn="0" w:firstRowLastColumn="0" w:lastRowFirstColumn="0" w:lastRowLastColumn="0"/>
+            </w:pPr>
+          </w:p>
+        </w:tc>
+        <w:tc>
+          <w:tcPr>
+            <w:tcW w:w="1561" w:type="dxa"/>
+          </w:tcPr>
+          <w:p>
+            <w:pPr>
+              <w:spacing w:before="120" w:after="120"/>
+              <w:cnfStyle w:val="000000100000" w:firstRow="0" w:lastRow="0" w:firstColumn="0" w:lastColumn="0" w:oddVBand="0" w:evenVBand="0" w:oddHBand="1" w:evenHBand="0" w:firstRowFirstColumn="0" w:firstRowLastColumn="0" w:lastRowFirstColumn="0" w:lastRowLastColumn="0"/>
+            </w:pPr>
+            <w:r>
+              <w:t>[</w:t>
+            </w:r>
+            <w:r>
+              <w:t>Files</w:t>
+            </w:r>
+            <w:r>
+              <w:t>] + d</w:t>
+            </w:r>
+          </w:p>
+        </w:tc>
+        <w:tc>
+          <w:tcPr>
+            <w:tcW w:w="2901" w:type="dxa"/>
+          </w:tcPr>
+          <w:p>
+            <w:pPr>
+              <w:spacing w:before="120" w:after="120"/>
+              <w:cnfStyle w:val="000000100000" w:firstRow="0" w:lastRow="0" w:firstColumn="0" w:lastColumn="0" w:oddVBand="0" w:evenVBand="0" w:oddHBand="1" w:evenHBand="0" w:firstRowFirstColumn="0" w:firstRowLastColumn="0" w:lastRowFirstColumn="0" w:lastRowLastColumn="0"/>
+            </w:pPr>
+            <w:r>
+              <w:t>Delete changes</w:t>
+            </w:r>
           </w:p>
         </w:tc>
       </w:tr>
@@ -1306,17 +1422,8 @@
                 <w:rFonts w:ascii="Segoe UI" w:hAnsi="Segoe UI" w:cs="Segoe UI"/>
                 <w:color w:val="24292F"/>
               </w:rPr>
-              <w:t xml:space="preserve">Go to file selection as a </w:t>
-            </w:r>
-            <w:proofErr w:type="spellStart"/>
-            <w:r>
-              <w:rPr>
-                <w:rFonts w:ascii="Segoe UI" w:hAnsi="Segoe UI" w:cs="Segoe UI"/>
-                <w:color w:val="24292F"/>
-              </w:rPr>
-              <w:t>vsplit</w:t>
-            </w:r>
-            <w:proofErr w:type="spellEnd"/>
+              <w:t>Go to file selection as a vsplit</w:t>
+            </w:r>
           </w:p>
         </w:tc>
       </w:tr>
@@ -1753,23 +1860,7 @@
                 <w:rFonts w:ascii="Segoe UI" w:hAnsi="Segoe UI" w:cs="Segoe UI"/>
                 <w:color w:val="24292F"/>
               </w:rPr>
-              <w:t xml:space="preserve">Toggle selection and move to </w:t>
-            </w:r>
-            <w:proofErr w:type="spellStart"/>
-            <w:r>
-              <w:rPr>
-                <w:rFonts w:ascii="Segoe UI" w:hAnsi="Segoe UI" w:cs="Segoe UI"/>
-                <w:color w:val="24292F"/>
-              </w:rPr>
-              <w:t>prev</w:t>
-            </w:r>
-            <w:proofErr w:type="spellEnd"/>
-            <w:r>
-              <w:rPr>
-                <w:rFonts w:ascii="Segoe UI" w:hAnsi="Segoe UI" w:cs="Segoe UI"/>
-                <w:color w:val="24292F"/>
-              </w:rPr>
-              <w:t xml:space="preserve"> selection</w:t>
+              <w:t>Toggle selection and move to prev selection</w:t>
             </w:r>
           </w:p>
         </w:tc>
@@ -1816,39 +1907,7 @@
                 <w:rFonts w:ascii="Segoe UI" w:hAnsi="Segoe UI" w:cs="Segoe UI"/>
                 <w:color w:val="24292F"/>
               </w:rPr>
-              <w:t xml:space="preserve">Send all items not filtered to </w:t>
-            </w:r>
-            <w:proofErr w:type="spellStart"/>
-            <w:r>
-              <w:rPr>
-                <w:rFonts w:ascii="Segoe UI" w:hAnsi="Segoe UI" w:cs="Segoe UI"/>
-                <w:color w:val="24292F"/>
-              </w:rPr>
-              <w:t>quickfixlist</w:t>
-            </w:r>
-            <w:proofErr w:type="spellEnd"/>
-            <w:r>
-              <w:rPr>
-                <w:rFonts w:ascii="Segoe UI" w:hAnsi="Segoe UI" w:cs="Segoe UI"/>
-                <w:color w:val="24292F"/>
-              </w:rPr>
-              <w:t xml:space="preserve"> (</w:t>
-            </w:r>
-            <w:proofErr w:type="spellStart"/>
-            <w:r>
-              <w:rPr>
-                <w:rFonts w:ascii="Segoe UI" w:hAnsi="Segoe UI" w:cs="Segoe UI"/>
-                <w:color w:val="24292F"/>
-              </w:rPr>
-              <w:t>qflist</w:t>
-            </w:r>
-            <w:proofErr w:type="spellEnd"/>
-            <w:r>
-              <w:rPr>
-                <w:rFonts w:ascii="Segoe UI" w:hAnsi="Segoe UI" w:cs="Segoe UI"/>
-                <w:color w:val="24292F"/>
-              </w:rPr>
-              <w:t>)</w:t>
+              <w:t>Send all items not filtered to quickfixlist (qflist)</w:t>
             </w:r>
           </w:p>
         </w:tc>
@@ -1898,17 +1957,8 @@
                 <w:rFonts w:ascii="Segoe UI" w:hAnsi="Segoe UI" w:cs="Segoe UI"/>
                 <w:color w:val="24292F"/>
               </w:rPr>
-              <w:t xml:space="preserve">Send all selected items to </w:t>
-            </w:r>
-            <w:proofErr w:type="spellStart"/>
-            <w:r>
-              <w:rPr>
-                <w:rFonts w:ascii="Segoe UI" w:hAnsi="Segoe UI" w:cs="Segoe UI"/>
-                <w:color w:val="24292F"/>
-              </w:rPr>
-              <w:t>qflist</w:t>
-            </w:r>
-            <w:proofErr w:type="spellEnd"/>
+              <w:t>Send all selected items to qflist</w:t>
+            </w:r>
           </w:p>
         </w:tc>
       </w:tr>

--- a/key-mapping.docx
+++ b/key-mapping.docx
@@ -9,10 +9,10 @@
         <w:tblLook w:val="04A0" w:firstRow="1" w:lastRow="0" w:firstColumn="1" w:lastColumn="0" w:noHBand="0" w:noVBand="1"/>
       </w:tblPr>
       <w:tblGrid>
-        <w:gridCol w:w="2238"/>
-        <w:gridCol w:w="2316"/>
-        <w:gridCol w:w="1561"/>
-        <w:gridCol w:w="2901"/>
+        <w:gridCol w:w="2155"/>
+        <w:gridCol w:w="1710"/>
+        <w:gridCol w:w="1800"/>
+        <w:gridCol w:w="3351"/>
       </w:tblGrid>
       <w:tr>
         <w:trPr>
@@ -21,7 +21,7 @@
         <w:tc>
           <w:tcPr>
             <w:cnfStyle w:val="001000000000" w:firstRow="0" w:lastRow="0" w:firstColumn="1" w:lastColumn="0" w:oddVBand="0" w:evenVBand="0" w:oddHBand="0" w:evenHBand="0" w:firstRowFirstColumn="0" w:firstRowLastColumn="0" w:lastRowFirstColumn="0" w:lastRowLastColumn="0"/>
-            <w:tcW w:w="2238" w:type="dxa"/>
+            <w:tcW w:w="2155" w:type="dxa"/>
             <w:vAlign w:val="center"/>
           </w:tcPr>
           <w:p>
@@ -35,21 +35,25 @@
         </w:tc>
         <w:tc>
           <w:tcPr>
-            <w:tcW w:w="2316" w:type="dxa"/>
+            <w:tcW w:w="1710" w:type="dxa"/>
+            <w:vAlign w:val="center"/>
           </w:tcPr>
           <w:p>
             <w:pPr>
               <w:spacing w:before="120" w:after="120"/>
               <w:cnfStyle w:val="100000000000" w:firstRow="1" w:lastRow="0" w:firstColumn="0" w:lastColumn="0" w:oddVBand="0" w:evenVBand="0" w:oddHBand="0" w:evenHBand="0" w:firstRowFirstColumn="0" w:firstRowLastColumn="0" w:lastRowFirstColumn="0" w:lastRowLastColumn="0"/>
             </w:pPr>
+            <w:proofErr w:type="spellStart"/>
             <w:r>
               <w:t>Libaries</w:t>
             </w:r>
-          </w:p>
-        </w:tc>
-        <w:tc>
-          <w:tcPr>
-            <w:tcW w:w="1561" w:type="dxa"/>
+            <w:proofErr w:type="spellEnd"/>
+          </w:p>
+        </w:tc>
+        <w:tc>
+          <w:tcPr>
+            <w:tcW w:w="1800" w:type="dxa"/>
+            <w:vAlign w:val="center"/>
           </w:tcPr>
           <w:p>
             <w:pPr>
@@ -63,7 +67,8 @@
         </w:tc>
         <w:tc>
           <w:tcPr>
-            <w:tcW w:w="2901" w:type="dxa"/>
+            <w:tcW w:w="3351" w:type="dxa"/>
+            <w:vAlign w:val="center"/>
           </w:tcPr>
           <w:p>
             <w:pPr>
@@ -83,7 +88,7 @@
         <w:tc>
           <w:tcPr>
             <w:cnfStyle w:val="001000000000" w:firstRow="0" w:lastRow="0" w:firstColumn="1" w:lastColumn="0" w:oddVBand="0" w:evenVBand="0" w:oddHBand="0" w:evenHBand="0" w:firstRowFirstColumn="0" w:firstRowLastColumn="0" w:lastRowFirstColumn="0" w:lastRowLastColumn="0"/>
-            <w:tcW w:w="2238" w:type="dxa"/>
+            <w:tcW w:w="2155" w:type="dxa"/>
             <w:vAlign w:val="center"/>
           </w:tcPr>
           <w:p>
@@ -97,7 +102,8 @@
         </w:tc>
         <w:tc>
           <w:tcPr>
-            <w:tcW w:w="2316" w:type="dxa"/>
+            <w:tcW w:w="1710" w:type="dxa"/>
+            <w:vAlign w:val="center"/>
           </w:tcPr>
           <w:p>
             <w:pPr>
@@ -111,47 +117,66 @@
               <w:t>elescop</w:t>
             </w:r>
             <w:r>
-              <w:t>e-file-browser</w:t>
+              <w:t>e-file-</w:t>
+            </w:r>
+            <w:proofErr w:type="spellStart"/>
+            <w:proofErr w:type="gramStart"/>
+            <w:r>
+              <w:t>browser</w:t>
             </w:r>
             <w:r>
               <w:t>.nvim</w:t>
             </w:r>
-          </w:p>
-        </w:tc>
-        <w:tc>
-          <w:tcPr>
-            <w:tcW w:w="1561" w:type="dxa"/>
-          </w:tcPr>
-          <w:p>
-            <w:pPr>
-              <w:spacing w:before="120" w:after="120"/>
-              <w:cnfStyle w:val="000000100000" w:firstRow="0" w:lastRow="0" w:firstColumn="0" w:lastColumn="0" w:oddVBand="0" w:evenVBand="0" w:oddHBand="1" w:evenHBand="0" w:firstRowFirstColumn="0" w:firstRowLastColumn="0" w:lastRowFirstColumn="0" w:lastRowLastColumn="0"/>
-            </w:pPr>
+            <w:proofErr w:type="spellEnd"/>
+            <w:proofErr w:type="gramEnd"/>
+          </w:p>
+        </w:tc>
+        <w:tc>
+          <w:tcPr>
+            <w:tcW w:w="1800" w:type="dxa"/>
+            <w:vAlign w:val="center"/>
+          </w:tcPr>
+          <w:p>
+            <w:pPr>
+              <w:spacing w:before="120" w:after="120"/>
+              <w:cnfStyle w:val="000000100000" w:firstRow="0" w:lastRow="0" w:firstColumn="0" w:lastColumn="0" w:oddVBand="0" w:evenVBand="0" w:oddHBand="1" w:evenHBand="0" w:firstRowFirstColumn="0" w:firstRowLastColumn="0" w:lastRowFirstColumn="0" w:lastRowLastColumn="0"/>
+            </w:pPr>
+            <w:proofErr w:type="spellStart"/>
             <w:r>
               <w:t>Shift+f</w:t>
             </w:r>
-          </w:p>
-        </w:tc>
-        <w:tc>
-          <w:tcPr>
-            <w:tcW w:w="2901" w:type="dxa"/>
-          </w:tcPr>
-          <w:p>
-            <w:pPr>
-              <w:spacing w:before="120" w:after="120"/>
-              <w:cnfStyle w:val="000000100000" w:firstRow="0" w:lastRow="0" w:firstColumn="0" w:lastColumn="0" w:oddVBand="0" w:evenVBand="0" w:oddHBand="1" w:evenHBand="0" w:firstRowFirstColumn="0" w:firstRowLastColumn="0" w:lastRowFirstColumn="0" w:lastRowLastColumn="0"/>
-            </w:pPr>
-            <w:r>
-              <w:t>For replace find_files(telescope)</w:t>
-            </w:r>
-          </w:p>
-        </w:tc>
-      </w:tr>
-      <w:tr>
-        <w:tc>
-          <w:tcPr>
-            <w:cnfStyle w:val="001000000000" w:firstRow="0" w:lastRow="0" w:firstColumn="1" w:lastColumn="0" w:oddVBand="0" w:evenVBand="0" w:oddHBand="0" w:evenHBand="0" w:firstRowFirstColumn="0" w:firstRowLastColumn="0" w:lastRowFirstColumn="0" w:lastRowLastColumn="0"/>
-            <w:tcW w:w="2238" w:type="dxa"/>
+            <w:proofErr w:type="spellEnd"/>
+          </w:p>
+        </w:tc>
+        <w:tc>
+          <w:tcPr>
+            <w:tcW w:w="3351" w:type="dxa"/>
+            <w:vAlign w:val="center"/>
+          </w:tcPr>
+          <w:p>
+            <w:pPr>
+              <w:spacing w:before="120" w:after="120"/>
+              <w:cnfStyle w:val="000000100000" w:firstRow="0" w:lastRow="0" w:firstColumn="0" w:lastColumn="0" w:oddVBand="0" w:evenVBand="0" w:oddHBand="1" w:evenHBand="0" w:firstRowFirstColumn="0" w:firstRowLastColumn="0" w:lastRowFirstColumn="0" w:lastRowLastColumn="0"/>
+            </w:pPr>
+            <w:r>
+              <w:t xml:space="preserve">For replace </w:t>
+            </w:r>
+            <w:proofErr w:type="spellStart"/>
+            <w:r>
+              <w:t>find_files</w:t>
+            </w:r>
+            <w:proofErr w:type="spellEnd"/>
+            <w:r>
+              <w:t>(telescope)</w:t>
+            </w:r>
+          </w:p>
+        </w:tc>
+      </w:tr>
+      <w:tr>
+        <w:tc>
+          <w:tcPr>
+            <w:cnfStyle w:val="001000000000" w:firstRow="0" w:lastRow="0" w:firstColumn="1" w:lastColumn="0" w:oddVBand="0" w:evenVBand="0" w:oddHBand="0" w:evenHBand="0" w:firstRowFirstColumn="0" w:firstRowLastColumn="0" w:lastRowFirstColumn="0" w:lastRowLastColumn="0"/>
+            <w:tcW w:w="2155" w:type="dxa"/>
             <w:vAlign w:val="center"/>
           </w:tcPr>
           <w:p>
@@ -171,32 +196,39 @@
         </w:tc>
         <w:tc>
           <w:tcPr>
-            <w:tcW w:w="2316" w:type="dxa"/>
-          </w:tcPr>
-          <w:p>
-            <w:pPr>
-              <w:spacing w:before="120" w:after="120"/>
-              <w:cnfStyle w:val="000000000000" w:firstRow="0" w:lastRow="0" w:firstColumn="0" w:lastColumn="0" w:oddVBand="0" w:evenVBand="0" w:oddHBand="0" w:evenHBand="0" w:firstRowFirstColumn="0" w:firstRowLastColumn="0" w:lastRowFirstColumn="0" w:lastRowLastColumn="0"/>
-            </w:pPr>
+            <w:tcW w:w="1710" w:type="dxa"/>
+            <w:vAlign w:val="center"/>
+          </w:tcPr>
+          <w:p>
+            <w:pPr>
+              <w:spacing w:before="120" w:after="120"/>
+              <w:cnfStyle w:val="000000000000" w:firstRow="0" w:lastRow="0" w:firstColumn="0" w:lastColumn="0" w:oddVBand="0" w:evenVBand="0" w:oddHBand="0" w:evenHBand="0" w:firstRowFirstColumn="0" w:firstRowLastColumn="0" w:lastRowFirstColumn="0" w:lastRowLastColumn="0"/>
+            </w:pPr>
+            <w:proofErr w:type="spellStart"/>
+            <w:proofErr w:type="gramStart"/>
             <w:r>
               <w:t>telescope.nvim</w:t>
             </w:r>
-          </w:p>
-        </w:tc>
-        <w:tc>
-          <w:tcPr>
-            <w:tcW w:w="1561" w:type="dxa"/>
-          </w:tcPr>
-          <w:p>
-            <w:pPr>
-              <w:spacing w:before="120" w:after="120"/>
-              <w:cnfStyle w:val="000000000000" w:firstRow="0" w:lastRow="0" w:firstColumn="0" w:lastColumn="0" w:oddVBand="0" w:evenVBand="0" w:oddHBand="0" w:evenHBand="0" w:firstRowFirstColumn="0" w:firstRowLastColumn="0" w:lastRowFirstColumn="0" w:lastRowLastColumn="0"/>
-            </w:pPr>
-          </w:p>
-        </w:tc>
-        <w:tc>
-          <w:tcPr>
-            <w:tcW w:w="2901" w:type="dxa"/>
+            <w:proofErr w:type="spellEnd"/>
+            <w:proofErr w:type="gramEnd"/>
+          </w:p>
+        </w:tc>
+        <w:tc>
+          <w:tcPr>
+            <w:tcW w:w="1800" w:type="dxa"/>
+            <w:vAlign w:val="center"/>
+          </w:tcPr>
+          <w:p>
+            <w:pPr>
+              <w:spacing w:before="120" w:after="120"/>
+              <w:cnfStyle w:val="000000000000" w:firstRow="0" w:lastRow="0" w:firstColumn="0" w:lastColumn="0" w:oddVBand="0" w:evenVBand="0" w:oddHBand="0" w:evenHBand="0" w:firstRowFirstColumn="0" w:firstRowLastColumn="0" w:lastRowFirstColumn="0" w:lastRowLastColumn="0"/>
+            </w:pPr>
+          </w:p>
+        </w:tc>
+        <w:tc>
+          <w:tcPr>
+            <w:tcW w:w="3351" w:type="dxa"/>
+            <w:vAlign w:val="center"/>
           </w:tcPr>
           <w:p>
             <w:pPr>
@@ -213,7 +245,7 @@
         <w:tc>
           <w:tcPr>
             <w:cnfStyle w:val="001000000000" w:firstRow="0" w:lastRow="0" w:firstColumn="1" w:lastColumn="0" w:oddVBand="0" w:evenVBand="0" w:oddHBand="0" w:evenHBand="0" w:firstRowFirstColumn="0" w:firstRowLastColumn="0" w:lastRowFirstColumn="0" w:lastRowLastColumn="0"/>
-            <w:tcW w:w="2238" w:type="dxa"/>
+            <w:tcW w:w="2155" w:type="dxa"/>
             <w:vAlign w:val="center"/>
           </w:tcPr>
           <w:p>
@@ -227,52 +259,69 @@
         </w:tc>
         <w:tc>
           <w:tcPr>
-            <w:tcW w:w="2316" w:type="dxa"/>
-          </w:tcPr>
-          <w:p>
-            <w:pPr>
-              <w:spacing w:before="120" w:after="120"/>
-              <w:cnfStyle w:val="000000100000" w:firstRow="0" w:lastRow="0" w:firstColumn="0" w:lastColumn="0" w:oddVBand="0" w:evenVBand="0" w:oddHBand="1" w:evenHBand="0" w:firstRowFirstColumn="0" w:firstRowLastColumn="0" w:lastRowFirstColumn="0" w:lastRowLastColumn="0"/>
-            </w:pPr>
+            <w:tcW w:w="1710" w:type="dxa"/>
+            <w:vAlign w:val="center"/>
+          </w:tcPr>
+          <w:p>
+            <w:pPr>
+              <w:spacing w:before="120" w:after="120"/>
+              <w:cnfStyle w:val="000000100000" w:firstRow="0" w:lastRow="0" w:firstColumn="0" w:lastColumn="0" w:oddVBand="0" w:evenVBand="0" w:oddHBand="1" w:evenHBand="0" w:firstRowFirstColumn="0" w:firstRowLastColumn="0" w:lastRowFirstColumn="0" w:lastRowLastColumn="0"/>
+            </w:pPr>
+            <w:proofErr w:type="spellStart"/>
+            <w:proofErr w:type="gramStart"/>
             <w:r>
               <w:t>telescope.nvim</w:t>
             </w:r>
-          </w:p>
-        </w:tc>
-        <w:tc>
-          <w:tcPr>
-            <w:tcW w:w="1561" w:type="dxa"/>
-          </w:tcPr>
-          <w:p>
-            <w:pPr>
-              <w:spacing w:before="120" w:after="120"/>
-              <w:cnfStyle w:val="000000100000" w:firstRow="0" w:lastRow="0" w:firstColumn="0" w:lastColumn="0" w:oddVBand="0" w:evenVBand="0" w:oddHBand="1" w:evenHBand="0" w:firstRowFirstColumn="0" w:firstRowLastColumn="0" w:lastRowFirstColumn="0" w:lastRowLastColumn="0"/>
-            </w:pPr>
+            <w:proofErr w:type="spellEnd"/>
+            <w:proofErr w:type="gramEnd"/>
+          </w:p>
+        </w:tc>
+        <w:tc>
+          <w:tcPr>
+            <w:tcW w:w="1800" w:type="dxa"/>
+            <w:vAlign w:val="center"/>
+          </w:tcPr>
+          <w:p>
+            <w:pPr>
+              <w:spacing w:before="120" w:after="120"/>
+              <w:cnfStyle w:val="000000100000" w:firstRow="0" w:lastRow="0" w:firstColumn="0" w:lastColumn="0" w:oddVBand="0" w:evenVBand="0" w:oddHBand="1" w:evenHBand="0" w:firstRowFirstColumn="0" w:firstRowLastColumn="0" w:lastRowFirstColumn="0" w:lastRowLastColumn="0"/>
+            </w:pPr>
+            <w:proofErr w:type="spellStart"/>
             <w:r>
               <w:t>Shift+l</w:t>
             </w:r>
-            <w:r>
-              <w:t xml:space="preserve"> (L thấp)</w:t>
-            </w:r>
-          </w:p>
-        </w:tc>
-        <w:tc>
-          <w:tcPr>
-            <w:tcW w:w="2901" w:type="dxa"/>
-          </w:tcPr>
-          <w:p>
-            <w:pPr>
-              <w:spacing w:before="120" w:after="120"/>
-              <w:cnfStyle w:val="000000100000" w:firstRow="0" w:lastRow="0" w:firstColumn="0" w:lastColumn="0" w:oddVBand="0" w:evenVBand="0" w:oddHBand="1" w:evenHBand="0" w:firstRowFirstColumn="0" w:firstRowLastColumn="0" w:lastRowFirstColumn="0" w:lastRowLastColumn="0"/>
-            </w:pPr>
-          </w:p>
-        </w:tc>
-      </w:tr>
-      <w:tr>
-        <w:tc>
-          <w:tcPr>
-            <w:cnfStyle w:val="001000000000" w:firstRow="0" w:lastRow="0" w:firstColumn="1" w:lastColumn="0" w:oddVBand="0" w:evenVBand="0" w:oddHBand="0" w:evenHBand="0" w:firstRowFirstColumn="0" w:firstRowLastColumn="0" w:lastRowFirstColumn="0" w:lastRowLastColumn="0"/>
-            <w:tcW w:w="2238" w:type="dxa"/>
+            <w:proofErr w:type="spellEnd"/>
+            <w:r>
+              <w:t xml:space="preserve"> (L </w:t>
+            </w:r>
+            <w:proofErr w:type="spellStart"/>
+            <w:r>
+              <w:t>thấp</w:t>
+            </w:r>
+            <w:proofErr w:type="spellEnd"/>
+            <w:r>
+              <w:t>)</w:t>
+            </w:r>
+          </w:p>
+        </w:tc>
+        <w:tc>
+          <w:tcPr>
+            <w:tcW w:w="3351" w:type="dxa"/>
+            <w:vAlign w:val="center"/>
+          </w:tcPr>
+          <w:p>
+            <w:pPr>
+              <w:spacing w:before="120" w:after="120"/>
+              <w:cnfStyle w:val="000000100000" w:firstRow="0" w:lastRow="0" w:firstColumn="0" w:lastColumn="0" w:oddVBand="0" w:evenVBand="0" w:oddHBand="1" w:evenHBand="0" w:firstRowFirstColumn="0" w:firstRowLastColumn="0" w:lastRowFirstColumn="0" w:lastRowLastColumn="0"/>
+            </w:pPr>
+          </w:p>
+        </w:tc>
+      </w:tr>
+      <w:tr>
+        <w:tc>
+          <w:tcPr>
+            <w:cnfStyle w:val="001000000000" w:firstRow="0" w:lastRow="0" w:firstColumn="1" w:lastColumn="0" w:oddVBand="0" w:evenVBand="0" w:oddHBand="0" w:evenHBand="0" w:firstRowFirstColumn="0" w:firstRowLastColumn="0" w:lastRowFirstColumn="0" w:lastRowLastColumn="0"/>
+            <w:tcW w:w="2155" w:type="dxa"/>
             <w:vAlign w:val="center"/>
           </w:tcPr>
           <w:p>
@@ -292,38 +341,47 @@
         </w:tc>
         <w:tc>
           <w:tcPr>
-            <w:tcW w:w="2316" w:type="dxa"/>
-          </w:tcPr>
-          <w:p>
-            <w:pPr>
-              <w:spacing w:before="120" w:after="120"/>
-              <w:cnfStyle w:val="000000000000" w:firstRow="0" w:lastRow="0" w:firstColumn="0" w:lastColumn="0" w:oddVBand="0" w:evenVBand="0" w:oddHBand="0" w:evenHBand="0" w:firstRowFirstColumn="0" w:firstRowLastColumn="0" w:lastRowFirstColumn="0" w:lastRowLastColumn="0"/>
-            </w:pPr>
+            <w:tcW w:w="1710" w:type="dxa"/>
+            <w:vAlign w:val="center"/>
+          </w:tcPr>
+          <w:p>
+            <w:pPr>
+              <w:spacing w:before="120" w:after="120"/>
+              <w:cnfStyle w:val="000000000000" w:firstRow="0" w:lastRow="0" w:firstColumn="0" w:lastColumn="0" w:oddVBand="0" w:evenVBand="0" w:oddHBand="0" w:evenHBand="0" w:firstRowFirstColumn="0" w:firstRowLastColumn="0" w:lastRowFirstColumn="0" w:lastRowLastColumn="0"/>
+            </w:pPr>
+            <w:proofErr w:type="spellStart"/>
+            <w:proofErr w:type="gramStart"/>
             <w:r>
               <w:t>telescope.nvim</w:t>
             </w:r>
-          </w:p>
-        </w:tc>
-        <w:tc>
-          <w:tcPr>
-            <w:tcW w:w="1561" w:type="dxa"/>
-          </w:tcPr>
-          <w:p>
-            <w:pPr>
-              <w:spacing w:before="120" w:after="120"/>
-              <w:cnfStyle w:val="000000000000" w:firstRow="0" w:lastRow="0" w:firstColumn="0" w:lastColumn="0" w:oddVBand="0" w:evenVBand="0" w:oddHBand="0" w:evenHBand="0" w:firstRowFirstColumn="0" w:firstRowLastColumn="0" w:lastRowFirstColumn="0" w:lastRowLastColumn="0"/>
-            </w:pPr>
+            <w:proofErr w:type="spellEnd"/>
+            <w:proofErr w:type="gramEnd"/>
+          </w:p>
+        </w:tc>
+        <w:tc>
+          <w:tcPr>
+            <w:tcW w:w="1800" w:type="dxa"/>
+            <w:vAlign w:val="center"/>
+          </w:tcPr>
+          <w:p>
+            <w:pPr>
+              <w:spacing w:before="120" w:after="120"/>
+              <w:cnfStyle w:val="000000000000" w:firstRow="0" w:lastRow="0" w:firstColumn="0" w:lastColumn="0" w:oddVBand="0" w:evenVBand="0" w:oddHBand="0" w:evenHBand="0" w:firstRowFirstColumn="0" w:firstRowLastColumn="0" w:lastRowFirstColumn="0" w:lastRowLastColumn="0"/>
+            </w:pPr>
+            <w:proofErr w:type="spellStart"/>
             <w:r>
               <w:t>Shift+</w:t>
             </w:r>
             <w:r>
               <w:t>h</w:t>
             </w:r>
-          </w:p>
-        </w:tc>
-        <w:tc>
-          <w:tcPr>
-            <w:tcW w:w="2901" w:type="dxa"/>
+            <w:proofErr w:type="spellEnd"/>
+          </w:p>
+        </w:tc>
+        <w:tc>
+          <w:tcPr>
+            <w:tcW w:w="3351" w:type="dxa"/>
+            <w:vAlign w:val="center"/>
           </w:tcPr>
           <w:p>
             <w:pPr>
@@ -340,7 +398,7 @@
         <w:tc>
           <w:tcPr>
             <w:cnfStyle w:val="001000000000" w:firstRow="0" w:lastRow="0" w:firstColumn="1" w:lastColumn="0" w:oddVBand="0" w:evenVBand="0" w:oddHBand="0" w:evenHBand="0" w:firstRowFirstColumn="0" w:firstRowLastColumn="0" w:lastRowFirstColumn="0" w:lastRowLastColumn="0"/>
-            <w:tcW w:w="2238" w:type="dxa"/>
+            <w:tcW w:w="2155" w:type="dxa"/>
             <w:vAlign w:val="center"/>
           </w:tcPr>
           <w:p>
@@ -354,91 +412,111 @@
         </w:tc>
         <w:tc>
           <w:tcPr>
-            <w:tcW w:w="2316" w:type="dxa"/>
-          </w:tcPr>
-          <w:p>
-            <w:pPr>
-              <w:spacing w:before="120" w:after="120"/>
-              <w:cnfStyle w:val="000000100000" w:firstRow="0" w:lastRow="0" w:firstColumn="0" w:lastColumn="0" w:oddVBand="0" w:evenVBand="0" w:oddHBand="1" w:evenHBand="0" w:firstRowFirstColumn="0" w:firstRowLastColumn="0" w:lastRowFirstColumn="0" w:lastRowLastColumn="0"/>
-            </w:pPr>
+            <w:tcW w:w="1710" w:type="dxa"/>
+            <w:vAlign w:val="center"/>
+          </w:tcPr>
+          <w:p>
+            <w:pPr>
+              <w:spacing w:before="120" w:after="120"/>
+              <w:cnfStyle w:val="000000100000" w:firstRow="0" w:lastRow="0" w:firstColumn="0" w:lastColumn="0" w:oddVBand="0" w:evenVBand="0" w:oddHBand="1" w:evenHBand="0" w:firstRowFirstColumn="0" w:firstRowLastColumn="0" w:lastRowFirstColumn="0" w:lastRowLastColumn="0"/>
+            </w:pPr>
+            <w:proofErr w:type="spellStart"/>
+            <w:proofErr w:type="gramStart"/>
             <w:r>
               <w:t>telescope.nvim</w:t>
             </w:r>
-          </w:p>
-        </w:tc>
-        <w:tc>
-          <w:tcPr>
-            <w:tcW w:w="1561" w:type="dxa"/>
-          </w:tcPr>
-          <w:p>
-            <w:pPr>
-              <w:spacing w:before="120" w:after="120"/>
-              <w:cnfStyle w:val="000000100000" w:firstRow="0" w:lastRow="0" w:firstColumn="0" w:lastColumn="0" w:oddVBand="0" w:evenVBand="0" w:oddHBand="1" w:evenHBand="0" w:firstRowFirstColumn="0" w:firstRowLastColumn="0" w:lastRowFirstColumn="0" w:lastRowLastColumn="0"/>
-            </w:pPr>
+            <w:proofErr w:type="spellEnd"/>
+            <w:proofErr w:type="gramEnd"/>
+          </w:p>
+        </w:tc>
+        <w:tc>
+          <w:tcPr>
+            <w:tcW w:w="1800" w:type="dxa"/>
+            <w:vAlign w:val="center"/>
+          </w:tcPr>
+          <w:p>
+            <w:pPr>
+              <w:spacing w:before="120" w:after="120"/>
+              <w:cnfStyle w:val="000000100000" w:firstRow="0" w:lastRow="0" w:firstColumn="0" w:lastColumn="0" w:oddVBand="0" w:evenVBand="0" w:oddHBand="1" w:evenHBand="0" w:firstRowFirstColumn="0" w:firstRowLastColumn="0" w:lastRowFirstColumn="0" w:lastRowLastColumn="0"/>
+            </w:pPr>
+            <w:proofErr w:type="spellStart"/>
             <w:r>
               <w:t>Ctrl+f</w:t>
             </w:r>
-          </w:p>
-        </w:tc>
-        <w:tc>
-          <w:tcPr>
-            <w:tcW w:w="2901" w:type="dxa"/>
-          </w:tcPr>
-          <w:p>
-            <w:pPr>
-              <w:spacing w:before="120" w:after="120"/>
-              <w:cnfStyle w:val="000000100000" w:firstRow="0" w:lastRow="0" w:firstColumn="0" w:lastColumn="0" w:oddVBand="0" w:evenVBand="0" w:oddHBand="1" w:evenHBand="0" w:firstRowFirstColumn="0" w:firstRowLastColumn="0" w:lastRowFirstColumn="0" w:lastRowLastColumn="0"/>
-            </w:pPr>
-          </w:p>
-        </w:tc>
-      </w:tr>
-      <w:tr>
-        <w:tc>
-          <w:tcPr>
-            <w:cnfStyle w:val="001000000000" w:firstRow="0" w:lastRow="0" w:firstColumn="1" w:lastColumn="0" w:oddVBand="0" w:evenVBand="0" w:oddHBand="0" w:evenHBand="0" w:firstRowFirstColumn="0" w:firstRowLastColumn="0" w:lastRowFirstColumn="0" w:lastRowLastColumn="0"/>
-            <w:tcW w:w="2238" w:type="dxa"/>
-            <w:vAlign w:val="center"/>
-          </w:tcPr>
-          <w:p>
-            <w:pPr>
-              <w:spacing w:before="120" w:after="120"/>
-            </w:pPr>
+            <w:proofErr w:type="spellEnd"/>
+          </w:p>
+        </w:tc>
+        <w:tc>
+          <w:tcPr>
+            <w:tcW w:w="3351" w:type="dxa"/>
+            <w:vAlign w:val="center"/>
+          </w:tcPr>
+          <w:p>
+            <w:pPr>
+              <w:spacing w:before="120" w:after="120"/>
+              <w:cnfStyle w:val="000000100000" w:firstRow="0" w:lastRow="0" w:firstColumn="0" w:lastColumn="0" w:oddVBand="0" w:evenVBand="0" w:oddHBand="1" w:evenHBand="0" w:firstRowFirstColumn="0" w:firstRowLastColumn="0" w:lastRowFirstColumn="0" w:lastRowLastColumn="0"/>
+            </w:pPr>
+          </w:p>
+        </w:tc>
+      </w:tr>
+      <w:tr>
+        <w:tc>
+          <w:tcPr>
+            <w:cnfStyle w:val="001000000000" w:firstRow="0" w:lastRow="0" w:firstColumn="1" w:lastColumn="0" w:oddVBand="0" w:evenVBand="0" w:oddHBand="0" w:evenHBand="0" w:firstRowFirstColumn="0" w:firstRowLastColumn="0" w:lastRowFirstColumn="0" w:lastRowLastColumn="0"/>
+            <w:tcW w:w="2155" w:type="dxa"/>
+            <w:vAlign w:val="center"/>
+          </w:tcPr>
+          <w:p>
+            <w:pPr>
+              <w:spacing w:before="120" w:after="120"/>
+            </w:pPr>
+            <w:proofErr w:type="spellStart"/>
             <w:r>
               <w:t>Git_branches</w:t>
             </w:r>
-          </w:p>
-        </w:tc>
-        <w:tc>
-          <w:tcPr>
-            <w:tcW w:w="2316" w:type="dxa"/>
-          </w:tcPr>
-          <w:p>
-            <w:pPr>
-              <w:spacing w:before="120" w:after="120"/>
-              <w:cnfStyle w:val="000000000000" w:firstRow="0" w:lastRow="0" w:firstColumn="0" w:lastColumn="0" w:oddVBand="0" w:evenVBand="0" w:oddHBand="0" w:evenHBand="0" w:firstRowFirstColumn="0" w:firstRowLastColumn="0" w:lastRowFirstColumn="0" w:lastRowLastColumn="0"/>
-            </w:pPr>
+            <w:proofErr w:type="spellEnd"/>
+          </w:p>
+        </w:tc>
+        <w:tc>
+          <w:tcPr>
+            <w:tcW w:w="1710" w:type="dxa"/>
+            <w:vAlign w:val="center"/>
+          </w:tcPr>
+          <w:p>
+            <w:pPr>
+              <w:spacing w:before="120" w:after="120"/>
+              <w:cnfStyle w:val="000000000000" w:firstRow="0" w:lastRow="0" w:firstColumn="0" w:lastColumn="0" w:oddVBand="0" w:evenVBand="0" w:oddHBand="0" w:evenHBand="0" w:firstRowFirstColumn="0" w:firstRowLastColumn="0" w:lastRowFirstColumn="0" w:lastRowLastColumn="0"/>
+            </w:pPr>
+            <w:proofErr w:type="spellStart"/>
+            <w:proofErr w:type="gramStart"/>
             <w:r>
               <w:t>telescope.nvim</w:t>
             </w:r>
-          </w:p>
-        </w:tc>
-        <w:tc>
-          <w:tcPr>
-            <w:tcW w:w="1561" w:type="dxa"/>
-          </w:tcPr>
-          <w:p>
-            <w:pPr>
-              <w:spacing w:before="120" w:after="120"/>
-              <w:cnfStyle w:val="000000000000" w:firstRow="0" w:lastRow="0" w:firstColumn="0" w:lastColumn="0" w:oddVBand="0" w:evenVBand="0" w:oddHBand="0" w:evenHBand="0" w:firstRowFirstColumn="0" w:firstRowLastColumn="0" w:lastRowFirstColumn="0" w:lastRowLastColumn="0"/>
-            </w:pPr>
+            <w:proofErr w:type="spellEnd"/>
+            <w:proofErr w:type="gramEnd"/>
+          </w:p>
+        </w:tc>
+        <w:tc>
+          <w:tcPr>
+            <w:tcW w:w="1800" w:type="dxa"/>
+            <w:vAlign w:val="center"/>
+          </w:tcPr>
+          <w:p>
+            <w:pPr>
+              <w:spacing w:before="120" w:after="120"/>
+              <w:cnfStyle w:val="000000000000" w:firstRow="0" w:lastRow="0" w:firstColumn="0" w:lastColumn="0" w:oddVBand="0" w:evenVBand="0" w:oddHBand="0" w:evenHBand="0" w:firstRowFirstColumn="0" w:firstRowLastColumn="0" w:lastRowFirstColumn="0" w:lastRowLastColumn="0"/>
+            </w:pPr>
+            <w:proofErr w:type="spellStart"/>
             <w:r>
               <w:t>Ctrl+g</w:t>
             </w:r>
-          </w:p>
-        </w:tc>
-        <w:tc>
-          <w:tcPr>
-            <w:tcW w:w="2901" w:type="dxa"/>
+            <w:proofErr w:type="spellEnd"/>
+          </w:p>
+        </w:tc>
+        <w:tc>
+          <w:tcPr>
+            <w:tcW w:w="3351" w:type="dxa"/>
+            <w:vAlign w:val="center"/>
           </w:tcPr>
           <w:p>
             <w:pPr>
@@ -455,7 +533,7 @@
         <w:tc>
           <w:tcPr>
             <w:cnfStyle w:val="001000000000" w:firstRow="0" w:lastRow="0" w:firstColumn="1" w:lastColumn="0" w:oddVBand="0" w:evenVBand="0" w:oddHBand="0" w:evenHBand="0" w:firstRowFirstColumn="0" w:firstRowLastColumn="0" w:lastRowFirstColumn="0" w:lastRowLastColumn="0"/>
-            <w:tcW w:w="2238" w:type="dxa"/>
+            <w:tcW w:w="2155" w:type="dxa"/>
             <w:vMerge w:val="restart"/>
             <w:vAlign w:val="center"/>
           </w:tcPr>
@@ -473,21 +551,28 @@
         </w:tc>
         <w:tc>
           <w:tcPr>
-            <w:tcW w:w="2316" w:type="dxa"/>
-          </w:tcPr>
-          <w:p>
-            <w:pPr>
-              <w:spacing w:before="120" w:after="120"/>
-              <w:cnfStyle w:val="000000100000" w:firstRow="0" w:lastRow="0" w:firstColumn="0" w:lastColumn="0" w:oddVBand="0" w:evenVBand="0" w:oddHBand="1" w:evenHBand="0" w:firstRowFirstColumn="0" w:firstRowLastColumn="0" w:lastRowFirstColumn="0" w:lastRowLastColumn="0"/>
-            </w:pPr>
-            <w:r>
-              <w:t>nvim-tree</w:t>
-            </w:r>
-          </w:p>
-        </w:tc>
-        <w:tc>
-          <w:tcPr>
-            <w:tcW w:w="1561" w:type="dxa"/>
+            <w:tcW w:w="1710" w:type="dxa"/>
+            <w:vAlign w:val="center"/>
+          </w:tcPr>
+          <w:p>
+            <w:pPr>
+              <w:spacing w:before="120" w:after="120"/>
+              <w:cnfStyle w:val="000000100000" w:firstRow="0" w:lastRow="0" w:firstColumn="0" w:lastColumn="0" w:oddVBand="0" w:evenVBand="0" w:oddHBand="1" w:evenHBand="0" w:firstRowFirstColumn="0" w:firstRowLastColumn="0" w:lastRowFirstColumn="0" w:lastRowLastColumn="0"/>
+            </w:pPr>
+            <w:proofErr w:type="spellStart"/>
+            <w:r>
+              <w:t>nvim</w:t>
+            </w:r>
+            <w:proofErr w:type="spellEnd"/>
+            <w:r>
+              <w:t>-tree</w:t>
+            </w:r>
+          </w:p>
+        </w:tc>
+        <w:tc>
+          <w:tcPr>
+            <w:tcW w:w="1800" w:type="dxa"/>
+            <w:vAlign w:val="center"/>
           </w:tcPr>
           <w:p>
             <w:pPr>
@@ -501,7 +586,8 @@
         </w:tc>
         <w:tc>
           <w:tcPr>
-            <w:tcW w:w="2901" w:type="dxa"/>
+            <w:tcW w:w="3351" w:type="dxa"/>
+            <w:vAlign w:val="center"/>
           </w:tcPr>
           <w:p>
             <w:pPr>
@@ -518,7 +604,7 @@
         <w:tc>
           <w:tcPr>
             <w:cnfStyle w:val="001000000000" w:firstRow="0" w:lastRow="0" w:firstColumn="1" w:lastColumn="0" w:oddVBand="0" w:evenVBand="0" w:oddHBand="0" w:evenHBand="0" w:firstRowFirstColumn="0" w:firstRowLastColumn="0" w:lastRowFirstColumn="0" w:lastRowLastColumn="0"/>
-            <w:tcW w:w="2238" w:type="dxa"/>
+            <w:tcW w:w="2155" w:type="dxa"/>
             <w:vMerge/>
             <w:vAlign w:val="center"/>
           </w:tcPr>
@@ -530,21 +616,28 @@
         </w:tc>
         <w:tc>
           <w:tcPr>
-            <w:tcW w:w="2316" w:type="dxa"/>
-          </w:tcPr>
-          <w:p>
-            <w:pPr>
-              <w:spacing w:before="120" w:after="120"/>
-              <w:cnfStyle w:val="000000000000" w:firstRow="0" w:lastRow="0" w:firstColumn="0" w:lastColumn="0" w:oddVBand="0" w:evenVBand="0" w:oddHBand="0" w:evenHBand="0" w:firstRowFirstColumn="0" w:firstRowLastColumn="0" w:lastRowFirstColumn="0" w:lastRowLastColumn="0"/>
-            </w:pPr>
-            <w:r>
-              <w:t>nvim-tree</w:t>
-            </w:r>
-          </w:p>
-        </w:tc>
-        <w:tc>
-          <w:tcPr>
-            <w:tcW w:w="1561" w:type="dxa"/>
+            <w:tcW w:w="1710" w:type="dxa"/>
+            <w:vAlign w:val="center"/>
+          </w:tcPr>
+          <w:p>
+            <w:pPr>
+              <w:spacing w:before="120" w:after="120"/>
+              <w:cnfStyle w:val="000000000000" w:firstRow="0" w:lastRow="0" w:firstColumn="0" w:lastColumn="0" w:oddVBand="0" w:evenVBand="0" w:oddHBand="0" w:evenHBand="0" w:firstRowFirstColumn="0" w:firstRowLastColumn="0" w:lastRowFirstColumn="0" w:lastRowLastColumn="0"/>
+            </w:pPr>
+            <w:proofErr w:type="spellStart"/>
+            <w:r>
+              <w:t>nvim</w:t>
+            </w:r>
+            <w:proofErr w:type="spellEnd"/>
+            <w:r>
+              <w:t>-tree</w:t>
+            </w:r>
+          </w:p>
+        </w:tc>
+        <w:tc>
+          <w:tcPr>
+            <w:tcW w:w="1800" w:type="dxa"/>
+            <w:vAlign w:val="center"/>
           </w:tcPr>
           <w:p>
             <w:pPr>
@@ -558,7 +651,8 @@
         </w:tc>
         <w:tc>
           <w:tcPr>
-            <w:tcW w:w="2901" w:type="dxa"/>
+            <w:tcW w:w="3351" w:type="dxa"/>
+            <w:vAlign w:val="center"/>
           </w:tcPr>
           <w:p>
             <w:pPr>
@@ -578,7 +672,7 @@
         <w:tc>
           <w:tcPr>
             <w:cnfStyle w:val="001000000000" w:firstRow="0" w:lastRow="0" w:firstColumn="1" w:lastColumn="0" w:oddVBand="0" w:evenVBand="0" w:oddHBand="0" w:evenHBand="0" w:firstRowFirstColumn="0" w:firstRowLastColumn="0" w:lastRowFirstColumn="0" w:lastRowLastColumn="0"/>
-            <w:tcW w:w="2238" w:type="dxa"/>
+            <w:tcW w:w="2155" w:type="dxa"/>
             <w:vMerge/>
             <w:vAlign w:val="center"/>
           </w:tcPr>
@@ -590,21 +684,28 @@
         </w:tc>
         <w:tc>
           <w:tcPr>
-            <w:tcW w:w="2316" w:type="dxa"/>
-          </w:tcPr>
-          <w:p>
-            <w:pPr>
-              <w:spacing w:before="120" w:after="120"/>
-              <w:cnfStyle w:val="000000100000" w:firstRow="0" w:lastRow="0" w:firstColumn="0" w:lastColumn="0" w:oddVBand="0" w:evenVBand="0" w:oddHBand="1" w:evenHBand="0" w:firstRowFirstColumn="0" w:firstRowLastColumn="0" w:lastRowFirstColumn="0" w:lastRowLastColumn="0"/>
-            </w:pPr>
-            <w:r>
-              <w:t>nvim-tree</w:t>
-            </w:r>
-          </w:p>
-        </w:tc>
-        <w:tc>
-          <w:tcPr>
-            <w:tcW w:w="1561" w:type="dxa"/>
+            <w:tcW w:w="1710" w:type="dxa"/>
+            <w:vAlign w:val="center"/>
+          </w:tcPr>
+          <w:p>
+            <w:pPr>
+              <w:spacing w:before="120" w:after="120"/>
+              <w:cnfStyle w:val="000000100000" w:firstRow="0" w:lastRow="0" w:firstColumn="0" w:lastColumn="0" w:oddVBand="0" w:evenVBand="0" w:oddHBand="1" w:evenHBand="0" w:firstRowFirstColumn="0" w:firstRowLastColumn="0" w:lastRowFirstColumn="0" w:lastRowLastColumn="0"/>
+            </w:pPr>
+            <w:proofErr w:type="spellStart"/>
+            <w:r>
+              <w:t>nvim</w:t>
+            </w:r>
+            <w:proofErr w:type="spellEnd"/>
+            <w:r>
+              <w:t>-tree</w:t>
+            </w:r>
+          </w:p>
+        </w:tc>
+        <w:tc>
+          <w:tcPr>
+            <w:tcW w:w="1800" w:type="dxa"/>
+            <w:vAlign w:val="center"/>
           </w:tcPr>
           <w:p>
             <w:pPr>
@@ -618,7 +719,8 @@
         </w:tc>
         <w:tc>
           <w:tcPr>
-            <w:tcW w:w="2901" w:type="dxa"/>
+            <w:tcW w:w="3351" w:type="dxa"/>
+            <w:vAlign w:val="center"/>
           </w:tcPr>
           <w:p>
             <w:pPr>
@@ -635,7 +737,7 @@
         <w:tc>
           <w:tcPr>
             <w:cnfStyle w:val="001000000000" w:firstRow="0" w:lastRow="0" w:firstColumn="1" w:lastColumn="0" w:oddVBand="0" w:evenVBand="0" w:oddHBand="0" w:evenHBand="0" w:firstRowFirstColumn="0" w:firstRowLastColumn="0" w:lastRowFirstColumn="0" w:lastRowLastColumn="0"/>
-            <w:tcW w:w="2238" w:type="dxa"/>
+            <w:tcW w:w="2155" w:type="dxa"/>
             <w:vAlign w:val="center"/>
           </w:tcPr>
           <w:p>
@@ -649,24 +751,27 @@
         </w:tc>
         <w:tc>
           <w:tcPr>
-            <w:tcW w:w="2316" w:type="dxa"/>
-          </w:tcPr>
-          <w:p>
-            <w:pPr>
-              <w:spacing w:before="120" w:after="120"/>
-              <w:cnfStyle w:val="000000000000" w:firstRow="0" w:lastRow="0" w:firstColumn="0" w:lastColumn="0" w:oddVBand="0" w:evenVBand="0" w:oddHBand="0" w:evenHBand="0" w:firstRowFirstColumn="0" w:firstRowLastColumn="0" w:lastRowFirstColumn="0" w:lastRowLastColumn="0"/>
-            </w:pPr>
-          </w:p>
-        </w:tc>
-        <w:tc>
-          <w:tcPr>
-            <w:tcW w:w="1561" w:type="dxa"/>
-          </w:tcPr>
-          <w:p>
-            <w:pPr>
-              <w:spacing w:before="120" w:after="120"/>
-              <w:cnfStyle w:val="000000000000" w:firstRow="0" w:lastRow="0" w:firstColumn="0" w:lastColumn="0" w:oddVBand="0" w:evenVBand="0" w:oddHBand="0" w:evenHBand="0" w:firstRowFirstColumn="0" w:firstRowLastColumn="0" w:lastRowFirstColumn="0" w:lastRowLastColumn="0"/>
-            </w:pPr>
+            <w:tcW w:w="1710" w:type="dxa"/>
+            <w:vAlign w:val="center"/>
+          </w:tcPr>
+          <w:p>
+            <w:pPr>
+              <w:spacing w:before="120" w:after="120"/>
+              <w:cnfStyle w:val="000000000000" w:firstRow="0" w:lastRow="0" w:firstColumn="0" w:lastColumn="0" w:oddVBand="0" w:evenVBand="0" w:oddHBand="0" w:evenHBand="0" w:firstRowFirstColumn="0" w:firstRowLastColumn="0" w:lastRowFirstColumn="0" w:lastRowLastColumn="0"/>
+            </w:pPr>
+          </w:p>
+        </w:tc>
+        <w:tc>
+          <w:tcPr>
+            <w:tcW w:w="1800" w:type="dxa"/>
+            <w:vAlign w:val="center"/>
+          </w:tcPr>
+          <w:p>
+            <w:pPr>
+              <w:spacing w:before="120" w:after="120"/>
+              <w:cnfStyle w:val="000000000000" w:firstRow="0" w:lastRow="0" w:firstColumn="0" w:lastColumn="0" w:oddVBand="0" w:evenVBand="0" w:oddHBand="0" w:evenHBand="0" w:firstRowFirstColumn="0" w:firstRowLastColumn="0" w:lastRowFirstColumn="0" w:lastRowLastColumn="0"/>
+            </w:pPr>
+            <w:proofErr w:type="spellStart"/>
             <w:r>
               <w:t>Alt</w:t>
             </w:r>
@@ -676,11 +781,13 @@
             <w:r>
               <w:t>f</w:t>
             </w:r>
-          </w:p>
-        </w:tc>
-        <w:tc>
-          <w:tcPr>
-            <w:tcW w:w="2901" w:type="dxa"/>
+            <w:proofErr w:type="spellEnd"/>
+          </w:p>
+        </w:tc>
+        <w:tc>
+          <w:tcPr>
+            <w:tcW w:w="3351" w:type="dxa"/>
+            <w:vAlign w:val="center"/>
           </w:tcPr>
           <w:p>
             <w:pPr>
@@ -697,7 +804,7 @@
         <w:tc>
           <w:tcPr>
             <w:cnfStyle w:val="001000000000" w:firstRow="0" w:lastRow="0" w:firstColumn="1" w:lastColumn="0" w:oddVBand="0" w:evenVBand="0" w:oddHBand="0" w:evenHBand="0" w:firstRowFirstColumn="0" w:firstRowLastColumn="0" w:lastRowFirstColumn="0" w:lastRowLastColumn="0"/>
-            <w:tcW w:w="2238" w:type="dxa"/>
+            <w:tcW w:w="2155" w:type="dxa"/>
             <w:vAlign w:val="center"/>
           </w:tcPr>
           <w:p>
@@ -711,7 +818,8 @@
         </w:tc>
         <w:tc>
           <w:tcPr>
-            <w:tcW w:w="2316" w:type="dxa"/>
+            <w:tcW w:w="1710" w:type="dxa"/>
+            <w:vAlign w:val="center"/>
           </w:tcPr>
           <w:p>
             <w:pPr>
@@ -727,42 +835,65 @@
               <w:spacing w:before="120" w:after="120"/>
               <w:cnfStyle w:val="000000100000" w:firstRow="0" w:lastRow="0" w:firstColumn="0" w:lastColumn="0" w:oddVBand="0" w:evenVBand="0" w:oddHBand="1" w:evenHBand="0" w:firstRowFirstColumn="0" w:firstRowLastColumn="0" w:lastRowFirstColumn="0" w:lastRowLastColumn="0"/>
             </w:pPr>
-            <w:r>
-              <w:t>nvim-ts-context-commentstring</w:t>
-            </w:r>
-          </w:p>
-        </w:tc>
-        <w:tc>
-          <w:tcPr>
-            <w:tcW w:w="1561" w:type="dxa"/>
-          </w:tcPr>
-          <w:p>
-            <w:pPr>
-              <w:spacing w:before="120" w:after="120"/>
-              <w:cnfStyle w:val="000000100000" w:firstRow="0" w:lastRow="0" w:firstColumn="0" w:lastColumn="0" w:oddVBand="0" w:evenVBand="0" w:oddHBand="1" w:evenHBand="0" w:firstRowFirstColumn="0" w:firstRowLastColumn="0" w:lastRowFirstColumn="0" w:lastRowLastColumn="0"/>
-            </w:pPr>
+            <w:proofErr w:type="spellStart"/>
+            <w:r>
+              <w:t>nvim</w:t>
+            </w:r>
+            <w:proofErr w:type="spellEnd"/>
+            <w:r>
+              <w:t>-</w:t>
+            </w:r>
+            <w:proofErr w:type="spellStart"/>
+            <w:r>
+              <w:t>ts</w:t>
+            </w:r>
+            <w:proofErr w:type="spellEnd"/>
+            <w:r>
+              <w:t>-context-</w:t>
+            </w:r>
+            <w:proofErr w:type="spellStart"/>
+            <w:r>
+              <w:t>commentstring</w:t>
+            </w:r>
+            <w:proofErr w:type="spellEnd"/>
+          </w:p>
+        </w:tc>
+        <w:tc>
+          <w:tcPr>
+            <w:tcW w:w="1800" w:type="dxa"/>
+            <w:vAlign w:val="center"/>
+          </w:tcPr>
+          <w:p>
+            <w:pPr>
+              <w:spacing w:before="120" w:after="120"/>
+              <w:cnfStyle w:val="000000100000" w:firstRow="0" w:lastRow="0" w:firstColumn="0" w:lastColumn="0" w:oddVBand="0" w:evenVBand="0" w:oddHBand="1" w:evenHBand="0" w:firstRowFirstColumn="0" w:firstRowLastColumn="0" w:lastRowFirstColumn="0" w:lastRowLastColumn="0"/>
+            </w:pPr>
+            <w:proofErr w:type="spellStart"/>
             <w:r>
               <w:t>gcc</w:t>
             </w:r>
-          </w:p>
-        </w:tc>
-        <w:tc>
-          <w:tcPr>
-            <w:tcW w:w="2901" w:type="dxa"/>
-          </w:tcPr>
-          <w:p>
-            <w:pPr>
-              <w:spacing w:before="120" w:after="120"/>
-              <w:cnfStyle w:val="000000100000" w:firstRow="0" w:lastRow="0" w:firstColumn="0" w:lastColumn="0" w:oddVBand="0" w:evenVBand="0" w:oddHBand="1" w:evenHBand="0" w:firstRowFirstColumn="0" w:firstRowLastColumn="0" w:lastRowFirstColumn="0" w:lastRowLastColumn="0"/>
-            </w:pPr>
-          </w:p>
-        </w:tc>
-      </w:tr>
-      <w:tr>
-        <w:tc>
-          <w:tcPr>
-            <w:cnfStyle w:val="001000000000" w:firstRow="0" w:lastRow="0" w:firstColumn="1" w:lastColumn="0" w:oddVBand="0" w:evenVBand="0" w:oddHBand="0" w:evenHBand="0" w:firstRowFirstColumn="0" w:firstRowLastColumn="0" w:lastRowFirstColumn="0" w:lastRowLastColumn="0"/>
-            <w:tcW w:w="2238" w:type="dxa"/>
+            <w:proofErr w:type="spellEnd"/>
+          </w:p>
+        </w:tc>
+        <w:tc>
+          <w:tcPr>
+            <w:tcW w:w="3351" w:type="dxa"/>
+            <w:vAlign w:val="center"/>
+          </w:tcPr>
+          <w:p>
+            <w:pPr>
+              <w:spacing w:before="120" w:after="120"/>
+              <w:cnfStyle w:val="000000100000" w:firstRow="0" w:lastRow="0" w:firstColumn="0" w:lastColumn="0" w:oddVBand="0" w:evenVBand="0" w:oddHBand="1" w:evenHBand="0" w:firstRowFirstColumn="0" w:firstRowLastColumn="0" w:lastRowFirstColumn="0" w:lastRowLastColumn="0"/>
+            </w:pPr>
+          </w:p>
+        </w:tc>
+      </w:tr>
+      <w:tr>
+        <w:tc>
+          <w:tcPr>
+            <w:cnfStyle w:val="001000000000" w:firstRow="0" w:lastRow="0" w:firstColumn="1" w:lastColumn="0" w:oddVBand="0" w:evenVBand="0" w:oddHBand="0" w:evenHBand="0" w:firstRowFirstColumn="0" w:firstRowLastColumn="0" w:lastRowFirstColumn="0" w:lastRowLastColumn="0"/>
+            <w:tcW w:w="2155" w:type="dxa"/>
+            <w:vMerge w:val="restart"/>
             <w:vAlign w:val="center"/>
           </w:tcPr>
           <w:p>
@@ -776,30 +907,40 @@
         </w:tc>
         <w:tc>
           <w:tcPr>
-            <w:tcW w:w="2316" w:type="dxa"/>
-          </w:tcPr>
-          <w:p>
-            <w:pPr>
-              <w:spacing w:before="120" w:after="120"/>
-              <w:cnfStyle w:val="000000000000" w:firstRow="0" w:lastRow="0" w:firstColumn="0" w:lastColumn="0" w:oddVBand="0" w:evenVBand="0" w:oddHBand="0" w:evenHBand="0" w:firstRowFirstColumn="0" w:firstRowLastColumn="0" w:lastRowFirstColumn="0" w:lastRowLastColumn="0"/>
-            </w:pPr>
-            <w:r>
-              <w:t xml:space="preserve">Toggleterm + </w:t>
-            </w:r>
-          </w:p>
-          <w:p>
-            <w:pPr>
-              <w:spacing w:before="120" w:after="120"/>
-              <w:cnfStyle w:val="000000000000" w:firstRow="0" w:lastRow="0" w:firstColumn="0" w:lastColumn="0" w:oddVBand="0" w:evenVBand="0" w:oddHBand="0" w:evenHBand="0" w:firstRowFirstColumn="0" w:firstRowLastColumn="0" w:lastRowFirstColumn="0" w:lastRowLastColumn="0"/>
-            </w:pPr>
+            <w:tcW w:w="1710" w:type="dxa"/>
+            <w:vMerge w:val="restart"/>
+            <w:vAlign w:val="center"/>
+          </w:tcPr>
+          <w:p>
+            <w:pPr>
+              <w:spacing w:before="120" w:after="120"/>
+              <w:cnfStyle w:val="000000000000" w:firstRow="0" w:lastRow="0" w:firstColumn="0" w:lastColumn="0" w:oddVBand="0" w:evenVBand="0" w:oddHBand="0" w:evenHBand="0" w:firstRowFirstColumn="0" w:firstRowLastColumn="0" w:lastRowFirstColumn="0" w:lastRowLastColumn="0"/>
+            </w:pPr>
+            <w:proofErr w:type="spellStart"/>
+            <w:r>
+              <w:t>Toggleterm</w:t>
+            </w:r>
+            <w:proofErr w:type="spellEnd"/>
+            <w:r>
+              <w:t xml:space="preserve"> + </w:t>
+            </w:r>
+          </w:p>
+          <w:p>
+            <w:pPr>
+              <w:spacing w:before="120" w:after="120"/>
+              <w:cnfStyle w:val="000000000000" w:firstRow="0" w:lastRow="0" w:firstColumn="0" w:lastColumn="0" w:oddVBand="0" w:evenVBand="0" w:oddHBand="0" w:evenHBand="0" w:firstRowFirstColumn="0" w:firstRowLastColumn="0" w:lastRowFirstColumn="0" w:lastRowLastColumn="0"/>
+            </w:pPr>
+            <w:proofErr w:type="spellStart"/>
             <w:r>
               <w:t>Lazygit</w:t>
             </w:r>
-          </w:p>
-        </w:tc>
-        <w:tc>
-          <w:tcPr>
-            <w:tcW w:w="1561" w:type="dxa"/>
+            <w:proofErr w:type="spellEnd"/>
+          </w:p>
+        </w:tc>
+        <w:tc>
+          <w:tcPr>
+            <w:tcW w:w="1800" w:type="dxa"/>
+            <w:vAlign w:val="center"/>
           </w:tcPr>
           <w:p>
             <w:pPr>
@@ -813,7 +954,8 @@
         </w:tc>
         <w:tc>
           <w:tcPr>
-            <w:tcW w:w="2901" w:type="dxa"/>
+            <w:tcW w:w="3351" w:type="dxa"/>
+            <w:vAlign w:val="center"/>
           </w:tcPr>
           <w:p>
             <w:pPr>
@@ -833,29 +975,33 @@
         <w:tc>
           <w:tcPr>
             <w:cnfStyle w:val="001000000000" w:firstRow="0" w:lastRow="0" w:firstColumn="1" w:lastColumn="0" w:oddVBand="0" w:evenVBand="0" w:oddHBand="0" w:evenHBand="0" w:firstRowFirstColumn="0" w:firstRowLastColumn="0" w:lastRowFirstColumn="0" w:lastRowLastColumn="0"/>
-            <w:tcW w:w="2238" w:type="dxa"/>
-            <w:vAlign w:val="center"/>
-          </w:tcPr>
-          <w:p>
-            <w:pPr>
-              <w:spacing w:before="120" w:after="120"/>
-            </w:pPr>
-          </w:p>
-        </w:tc>
-        <w:tc>
-          <w:tcPr>
-            <w:tcW w:w="2316" w:type="dxa"/>
-          </w:tcPr>
-          <w:p>
-            <w:pPr>
-              <w:spacing w:before="120" w:after="120"/>
-              <w:cnfStyle w:val="000000100000" w:firstRow="0" w:lastRow="0" w:firstColumn="0" w:lastColumn="0" w:oddVBand="0" w:evenVBand="0" w:oddHBand="1" w:evenHBand="0" w:firstRowFirstColumn="0" w:firstRowLastColumn="0" w:lastRowFirstColumn="0" w:lastRowLastColumn="0"/>
-            </w:pPr>
-          </w:p>
-        </w:tc>
-        <w:tc>
-          <w:tcPr>
-            <w:tcW w:w="1561" w:type="dxa"/>
+            <w:tcW w:w="2155" w:type="dxa"/>
+            <w:vMerge/>
+            <w:vAlign w:val="center"/>
+          </w:tcPr>
+          <w:p>
+            <w:pPr>
+              <w:spacing w:before="120" w:after="120"/>
+            </w:pPr>
+          </w:p>
+        </w:tc>
+        <w:tc>
+          <w:tcPr>
+            <w:tcW w:w="1710" w:type="dxa"/>
+            <w:vMerge/>
+            <w:vAlign w:val="center"/>
+          </w:tcPr>
+          <w:p>
+            <w:pPr>
+              <w:spacing w:before="120" w:after="120"/>
+              <w:cnfStyle w:val="000000100000" w:firstRow="0" w:lastRow="0" w:firstColumn="0" w:lastColumn="0" w:oddVBand="0" w:evenVBand="0" w:oddHBand="1" w:evenHBand="0" w:firstRowFirstColumn="0" w:firstRowLastColumn="0" w:lastRowFirstColumn="0" w:lastRowLastColumn="0"/>
+            </w:pPr>
+          </w:p>
+        </w:tc>
+        <w:tc>
+          <w:tcPr>
+            <w:tcW w:w="1800" w:type="dxa"/>
+            <w:vAlign w:val="center"/>
           </w:tcPr>
           <w:p>
             <w:pPr>
@@ -869,7 +1015,8 @@
         </w:tc>
         <w:tc>
           <w:tcPr>
-            <w:tcW w:w="2901" w:type="dxa"/>
+            <w:tcW w:w="3351" w:type="dxa"/>
+            <w:vAlign w:val="center"/>
           </w:tcPr>
           <w:p>
             <w:pPr>
@@ -886,29 +1033,33 @@
         <w:tc>
           <w:tcPr>
             <w:cnfStyle w:val="001000000000" w:firstRow="0" w:lastRow="0" w:firstColumn="1" w:lastColumn="0" w:oddVBand="0" w:evenVBand="0" w:oddHBand="0" w:evenHBand="0" w:firstRowFirstColumn="0" w:firstRowLastColumn="0" w:lastRowFirstColumn="0" w:lastRowLastColumn="0"/>
-            <w:tcW w:w="2238" w:type="dxa"/>
-            <w:vAlign w:val="center"/>
-          </w:tcPr>
-          <w:p>
-            <w:pPr>
-              <w:spacing w:before="120" w:after="120"/>
-            </w:pPr>
-          </w:p>
-        </w:tc>
-        <w:tc>
-          <w:tcPr>
-            <w:tcW w:w="2316" w:type="dxa"/>
-          </w:tcPr>
-          <w:p>
-            <w:pPr>
-              <w:spacing w:before="120" w:after="120"/>
-              <w:cnfStyle w:val="000000000000" w:firstRow="0" w:lastRow="0" w:firstColumn="0" w:lastColumn="0" w:oddVBand="0" w:evenVBand="0" w:oddHBand="0" w:evenHBand="0" w:firstRowFirstColumn="0" w:firstRowLastColumn="0" w:lastRowFirstColumn="0" w:lastRowLastColumn="0"/>
-            </w:pPr>
-          </w:p>
-        </w:tc>
-        <w:tc>
-          <w:tcPr>
-            <w:tcW w:w="1561" w:type="dxa"/>
+            <w:tcW w:w="2155" w:type="dxa"/>
+            <w:vMerge/>
+            <w:vAlign w:val="center"/>
+          </w:tcPr>
+          <w:p>
+            <w:pPr>
+              <w:spacing w:before="120" w:after="120"/>
+            </w:pPr>
+          </w:p>
+        </w:tc>
+        <w:tc>
+          <w:tcPr>
+            <w:tcW w:w="1710" w:type="dxa"/>
+            <w:vMerge/>
+            <w:vAlign w:val="center"/>
+          </w:tcPr>
+          <w:p>
+            <w:pPr>
+              <w:spacing w:before="120" w:after="120"/>
+              <w:cnfStyle w:val="000000000000" w:firstRow="0" w:lastRow="0" w:firstColumn="0" w:lastColumn="0" w:oddVBand="0" w:evenVBand="0" w:oddHBand="0" w:evenHBand="0" w:firstRowFirstColumn="0" w:firstRowLastColumn="0" w:lastRowFirstColumn="0" w:lastRowLastColumn="0"/>
+            </w:pPr>
+          </w:p>
+        </w:tc>
+        <w:tc>
+          <w:tcPr>
+            <w:tcW w:w="1800" w:type="dxa"/>
+            <w:vAlign w:val="center"/>
           </w:tcPr>
           <w:p>
             <w:pPr>
@@ -928,7 +1079,8 @@
         </w:tc>
         <w:tc>
           <w:tcPr>
-            <w:tcW w:w="2901" w:type="dxa"/>
+            <w:tcW w:w="3351" w:type="dxa"/>
+            <w:vAlign w:val="center"/>
           </w:tcPr>
           <w:p>
             <w:pPr>
@@ -948,29 +1100,33 @@
         <w:tc>
           <w:tcPr>
             <w:cnfStyle w:val="001000000000" w:firstRow="0" w:lastRow="0" w:firstColumn="1" w:lastColumn="0" w:oddVBand="0" w:evenVBand="0" w:oddHBand="0" w:evenHBand="0" w:firstRowFirstColumn="0" w:firstRowLastColumn="0" w:lastRowFirstColumn="0" w:lastRowLastColumn="0"/>
-            <w:tcW w:w="2238" w:type="dxa"/>
-            <w:vAlign w:val="center"/>
-          </w:tcPr>
-          <w:p>
-            <w:pPr>
-              <w:spacing w:before="120" w:after="120"/>
-            </w:pPr>
-          </w:p>
-        </w:tc>
-        <w:tc>
-          <w:tcPr>
-            <w:tcW w:w="2316" w:type="dxa"/>
-          </w:tcPr>
-          <w:p>
-            <w:pPr>
-              <w:spacing w:before="120" w:after="120"/>
-              <w:cnfStyle w:val="000000100000" w:firstRow="0" w:lastRow="0" w:firstColumn="0" w:lastColumn="0" w:oddVBand="0" w:evenVBand="0" w:oddHBand="1" w:evenHBand="0" w:firstRowFirstColumn="0" w:firstRowLastColumn="0" w:lastRowFirstColumn="0" w:lastRowLastColumn="0"/>
-            </w:pPr>
-          </w:p>
-        </w:tc>
-        <w:tc>
-          <w:tcPr>
-            <w:tcW w:w="1561" w:type="dxa"/>
+            <w:tcW w:w="2155" w:type="dxa"/>
+            <w:vMerge/>
+            <w:vAlign w:val="center"/>
+          </w:tcPr>
+          <w:p>
+            <w:pPr>
+              <w:spacing w:before="120" w:after="120"/>
+            </w:pPr>
+          </w:p>
+        </w:tc>
+        <w:tc>
+          <w:tcPr>
+            <w:tcW w:w="1710" w:type="dxa"/>
+            <w:vMerge/>
+            <w:vAlign w:val="center"/>
+          </w:tcPr>
+          <w:p>
+            <w:pPr>
+              <w:spacing w:before="120" w:after="120"/>
+              <w:cnfStyle w:val="000000100000" w:firstRow="0" w:lastRow="0" w:firstColumn="0" w:lastColumn="0" w:oddVBand="0" w:evenVBand="0" w:oddHBand="1" w:evenHBand="0" w:firstRowFirstColumn="0" w:firstRowLastColumn="0" w:lastRowFirstColumn="0" w:lastRowLastColumn="0"/>
+            </w:pPr>
+          </w:p>
+        </w:tc>
+        <w:tc>
+          <w:tcPr>
+            <w:tcW w:w="1800" w:type="dxa"/>
+            <w:vAlign w:val="center"/>
           </w:tcPr>
           <w:p>
             <w:pPr>
@@ -990,7 +1146,8 @@
         </w:tc>
         <w:tc>
           <w:tcPr>
-            <w:tcW w:w="2901" w:type="dxa"/>
+            <w:tcW w:w="3351" w:type="dxa"/>
+            <w:vAlign w:val="center"/>
           </w:tcPr>
           <w:p>
             <w:pPr>
@@ -1000,6 +1157,67 @@
             <w:r>
               <w:t>Delete changes</w:t>
             </w:r>
+          </w:p>
+        </w:tc>
+      </w:tr>
+      <w:tr>
+        <w:tc>
+          <w:tcPr>
+            <w:cnfStyle w:val="001000000000" w:firstRow="0" w:lastRow="0" w:firstColumn="1" w:lastColumn="0" w:oddVBand="0" w:evenVBand="0" w:oddHBand="0" w:evenHBand="0" w:firstRowFirstColumn="0" w:firstRowLastColumn="0" w:lastRowFirstColumn="0" w:lastRowLastColumn="0"/>
+            <w:tcW w:w="2155" w:type="dxa"/>
+            <w:vAlign w:val="center"/>
+          </w:tcPr>
+          <w:p>
+            <w:pPr>
+              <w:spacing w:before="120" w:after="120"/>
+            </w:pPr>
+            <w:r>
+              <w:t>Terminal</w:t>
+            </w:r>
+          </w:p>
+        </w:tc>
+        <w:tc>
+          <w:tcPr>
+            <w:tcW w:w="1710" w:type="dxa"/>
+            <w:vAlign w:val="center"/>
+          </w:tcPr>
+          <w:p>
+            <w:pPr>
+              <w:spacing w:before="120" w:after="120"/>
+              <w:cnfStyle w:val="000000000000" w:firstRow="0" w:lastRow="0" w:firstColumn="0" w:lastColumn="0" w:oddVBand="0" w:evenVBand="0" w:oddHBand="0" w:evenHBand="0" w:firstRowFirstColumn="0" w:firstRowLastColumn="0" w:lastRowFirstColumn="0" w:lastRowLastColumn="0"/>
+            </w:pPr>
+            <w:proofErr w:type="spellStart"/>
+            <w:r>
+              <w:t>Toggleterm</w:t>
+            </w:r>
+            <w:proofErr w:type="spellEnd"/>
+          </w:p>
+        </w:tc>
+        <w:tc>
+          <w:tcPr>
+            <w:tcW w:w="1800" w:type="dxa"/>
+            <w:vAlign w:val="center"/>
+          </w:tcPr>
+          <w:p>
+            <w:pPr>
+              <w:spacing w:before="120" w:after="120"/>
+              <w:cnfStyle w:val="000000000000" w:firstRow="0" w:lastRow="0" w:firstColumn="0" w:lastColumn="0" w:oddVBand="0" w:evenVBand="0" w:oddHBand="0" w:evenHBand="0" w:firstRowFirstColumn="0" w:firstRowLastColumn="0" w:lastRowFirstColumn="0" w:lastRowLastColumn="0"/>
+            </w:pPr>
+            <w:r>
+              <w:t>F10</w:t>
+            </w:r>
+          </w:p>
+        </w:tc>
+        <w:tc>
+          <w:tcPr>
+            <w:tcW w:w="3351" w:type="dxa"/>
+            <w:vAlign w:val="center"/>
+          </w:tcPr>
+          <w:p>
+            <w:pPr>
+              <w:spacing w:before="120" w:after="120"/>
+              <w:cnfStyle w:val="000000000000" w:firstRow="0" w:lastRow="0" w:firstColumn="0" w:lastColumn="0" w:oddVBand="0" w:evenVBand="0" w:oddHBand="0" w:evenHBand="0" w:firstRowFirstColumn="0" w:firstRowLastColumn="0" w:lastRowFirstColumn="0" w:lastRowLastColumn="0"/>
+            </w:pPr>
           </w:p>
         </w:tc>
       </w:tr>
@@ -1422,8 +1640,17 @@
                 <w:rFonts w:ascii="Segoe UI" w:hAnsi="Segoe UI" w:cs="Segoe UI"/>
                 <w:color w:val="24292F"/>
               </w:rPr>
-              <w:t>Go to file selection as a vsplit</w:t>
-            </w:r>
+              <w:t xml:space="preserve">Go to file selection as a </w:t>
+            </w:r>
+            <w:proofErr w:type="spellStart"/>
+            <w:r>
+              <w:rPr>
+                <w:rFonts w:ascii="Segoe UI" w:hAnsi="Segoe UI" w:cs="Segoe UI"/>
+                <w:color w:val="24292F"/>
+              </w:rPr>
+              <w:t>vsplit</w:t>
+            </w:r>
+            <w:proofErr w:type="spellEnd"/>
           </w:p>
         </w:tc>
       </w:tr>
@@ -1860,7 +2087,23 @@
                 <w:rFonts w:ascii="Segoe UI" w:hAnsi="Segoe UI" w:cs="Segoe UI"/>
                 <w:color w:val="24292F"/>
               </w:rPr>
-              <w:t>Toggle selection and move to prev selection</w:t>
+              <w:t xml:space="preserve">Toggle selection and move to </w:t>
+            </w:r>
+            <w:proofErr w:type="spellStart"/>
+            <w:r>
+              <w:rPr>
+                <w:rFonts w:ascii="Segoe UI" w:hAnsi="Segoe UI" w:cs="Segoe UI"/>
+                <w:color w:val="24292F"/>
+              </w:rPr>
+              <w:t>prev</w:t>
+            </w:r>
+            <w:proofErr w:type="spellEnd"/>
+            <w:r>
+              <w:rPr>
+                <w:rFonts w:ascii="Segoe UI" w:hAnsi="Segoe UI" w:cs="Segoe UI"/>
+                <w:color w:val="24292F"/>
+              </w:rPr>
+              <w:t xml:space="preserve"> selection</w:t>
             </w:r>
           </w:p>
         </w:tc>
@@ -1907,7 +2150,39 @@
                 <w:rFonts w:ascii="Segoe UI" w:hAnsi="Segoe UI" w:cs="Segoe UI"/>
                 <w:color w:val="24292F"/>
               </w:rPr>
-              <w:t>Send all items not filtered to quickfixlist (qflist)</w:t>
+              <w:t xml:space="preserve">Send all items not filtered to </w:t>
+            </w:r>
+            <w:proofErr w:type="spellStart"/>
+            <w:r>
+              <w:rPr>
+                <w:rFonts w:ascii="Segoe UI" w:hAnsi="Segoe UI" w:cs="Segoe UI"/>
+                <w:color w:val="24292F"/>
+              </w:rPr>
+              <w:t>quickfixlist</w:t>
+            </w:r>
+            <w:proofErr w:type="spellEnd"/>
+            <w:r>
+              <w:rPr>
+                <w:rFonts w:ascii="Segoe UI" w:hAnsi="Segoe UI" w:cs="Segoe UI"/>
+                <w:color w:val="24292F"/>
+              </w:rPr>
+              <w:t xml:space="preserve"> (</w:t>
+            </w:r>
+            <w:proofErr w:type="spellStart"/>
+            <w:r>
+              <w:rPr>
+                <w:rFonts w:ascii="Segoe UI" w:hAnsi="Segoe UI" w:cs="Segoe UI"/>
+                <w:color w:val="24292F"/>
+              </w:rPr>
+              <w:t>qflist</w:t>
+            </w:r>
+            <w:proofErr w:type="spellEnd"/>
+            <w:r>
+              <w:rPr>
+                <w:rFonts w:ascii="Segoe UI" w:hAnsi="Segoe UI" w:cs="Segoe UI"/>
+                <w:color w:val="24292F"/>
+              </w:rPr>
+              <w:t>)</w:t>
             </w:r>
           </w:p>
         </w:tc>
@@ -1957,8 +2232,17 @@
                 <w:rFonts w:ascii="Segoe UI" w:hAnsi="Segoe UI" w:cs="Segoe UI"/>
                 <w:color w:val="24292F"/>
               </w:rPr>
-              <w:t>Send all selected items to qflist</w:t>
-            </w:r>
+              <w:t xml:space="preserve">Send all selected items to </w:t>
+            </w:r>
+            <w:proofErr w:type="spellStart"/>
+            <w:r>
+              <w:rPr>
+                <w:rFonts w:ascii="Segoe UI" w:hAnsi="Segoe UI" w:cs="Segoe UI"/>
+                <w:color w:val="24292F"/>
+              </w:rPr>
+              <w:t>qflist</w:t>
+            </w:r>
+            <w:proofErr w:type="spellEnd"/>
           </w:p>
         </w:tc>
       </w:tr>
